--- a/wiki/tutorial/4_identification_results.docx
+++ b/wiki/tutorial/4_identification_results.docx
@@ -914,39 +914,20 @@
         <w:rPr>
           <w:lang w:val="en-GB"/>
         </w:rPr>
-        <w:t>your result</w:t>
-      </w:r>
-      <w:r>
-        <w:rPr>
-          <w:color w:val="C00000"/>
-          <w:lang w:val="en-GB"/>
-        </w:rPr>
-        <w:t xml:space="preserve"> </w:t>
+        <w:t xml:space="preserve">the </w:t>
+      </w:r>
+      <w:r>
+        <w:rPr>
+          <w:color w:val="4F6228" w:themeColor="accent3" w:themeShade="80"/>
+          <w:lang w:val="en-GB"/>
+        </w:rPr>
+        <w:t xml:space="preserve">resources </w:t>
       </w:r>
       <w:r>
         <w:rPr>
           <w:lang w:val="en-GB"/>
         </w:rPr>
         <w:t>folder</w:t>
-      </w:r>
-      <w:r>
-        <w:rPr>
-          <w:lang w:val="en-GB"/>
-        </w:rPr>
-        <w:t xml:space="preserve"> (or the </w:t>
-      </w:r>
-      <w:r>
-        <w:rPr>
-          <w:color w:val="4F6228" w:themeColor="accent3" w:themeShade="80"/>
-          <w:lang w:val="en-GB"/>
-        </w:rPr>
-        <w:t xml:space="preserve">resources </w:t>
-      </w:r>
-      <w:r>
-        <w:rPr>
-          <w:lang w:val="en-GB"/>
-        </w:rPr>
-        <w:t>folder)</w:t>
       </w:r>
       <w:r>
         <w:rPr>
@@ -2412,6 +2393,7 @@
       <w:proofErr w:type="spellStart"/>
       <w:r>
         <w:rPr>
+          <w:color w:val="002060"/>
           <w:lang w:val="en-GB"/>
         </w:rPr>
         <w:t>PeptideShaker</w:t>
@@ -3101,7 +3083,14 @@
         <w:rPr>
           <w:lang w:val="en-GB"/>
         </w:rPr>
-        <w:t>. Tip: you can also change these settings using sliders which can be enabled in the ‘View’ menu.</w:t>
+        <w:t xml:space="preserve">. </w:t>
+      </w:r>
+      <w:r>
+        <w:rPr>
+          <w:i/>
+          <w:lang w:val="en-GB"/>
+        </w:rPr>
+        <w:t>Tip: you can also change these settings using sliders which can be enabled in the ‘View’ menu.</w:t>
       </w:r>
     </w:p>
     <w:p>
@@ -3350,7 +3339,7 @@
                     <a:blip r:embed="rId15" cstate="print">
                       <a:extLst>
                         <a:ext uri="{28A0092B-C50C-407E-A947-70E740481C1C}">
-                          <a14:useLocalDpi xmlns:a14="http://schemas.microsoft.com/office/drawing/2010/main" xmlns:wps="http://schemas.microsoft.com/office/word/2010/wordprocessingShape" xmlns:wpi="http://schemas.microsoft.com/office/word/2010/wordprocessingInk" xmlns:wpg="http://schemas.microsoft.com/office/word/2010/wordprocessingGroup" xmlns:w14="http://schemas.microsoft.com/office/word/2010/wordml" xmlns:w="http://schemas.openxmlformats.org/wordprocessingml/2006/main" xmlns:w10="urn:schemas-microsoft-com:office:word" xmlns:wp14="http://schemas.microsoft.com/office/word/2010/wordprocessingDrawing" xmlns:v="urn:schemas-microsoft-com:vml" xmlns:o="urn:schemas-microsoft-com:office:office" xmlns:mc="http://schemas.openxmlformats.org/markup-compatibility/2006" xmlns:wpc="http://schemas.microsoft.com/office/word/2010/wordprocessingCanvas" xmlns="" val="0"/>
+                          <a14:useLocalDpi xmlns="" xmlns:wpc="http://schemas.microsoft.com/office/word/2010/wordprocessingCanvas" xmlns:mc="http://schemas.openxmlformats.org/markup-compatibility/2006" xmlns:o="urn:schemas-microsoft-com:office:office" xmlns:v="urn:schemas-microsoft-com:vml" xmlns:wp14="http://schemas.microsoft.com/office/word/2010/wordprocessingDrawing" xmlns:w10="urn:schemas-microsoft-com:office:word" xmlns:w="http://schemas.openxmlformats.org/wordprocessingml/2006/main" xmlns:w14="http://schemas.microsoft.com/office/word/2010/wordml" xmlns:wpg="http://schemas.microsoft.com/office/word/2010/wordprocessingGroup" xmlns:wpi="http://schemas.microsoft.com/office/word/2010/wordprocessingInk" xmlns:wps="http://schemas.microsoft.com/office/word/2010/wordprocessingShape" xmlns:a14="http://schemas.microsoft.com/office/drawing/2010/main" val="0"/>
                         </a:ext>
                       </a:extLst>
                     </a:blip>
@@ -3702,7 +3691,7 @@
                     <a:blip r:embed="rId16" cstate="print">
                       <a:extLst>
                         <a:ext uri="{28A0092B-C50C-407E-A947-70E740481C1C}">
-                          <a14:useLocalDpi xmlns:a14="http://schemas.microsoft.com/office/drawing/2010/main" xmlns:wps="http://schemas.microsoft.com/office/word/2010/wordprocessingShape" xmlns:wpi="http://schemas.microsoft.com/office/word/2010/wordprocessingInk" xmlns:wpg="http://schemas.microsoft.com/office/word/2010/wordprocessingGroup" xmlns:w14="http://schemas.microsoft.com/office/word/2010/wordml" xmlns:w="http://schemas.openxmlformats.org/wordprocessingml/2006/main" xmlns:w10="urn:schemas-microsoft-com:office:word" xmlns:wp14="http://schemas.microsoft.com/office/word/2010/wordprocessingDrawing" xmlns:v="urn:schemas-microsoft-com:vml" xmlns:o="urn:schemas-microsoft-com:office:office" xmlns:mc="http://schemas.openxmlformats.org/markup-compatibility/2006" xmlns:wpc="http://schemas.microsoft.com/office/word/2010/wordprocessingCanvas" xmlns="" val="0"/>
+                          <a14:useLocalDpi xmlns="" xmlns:wpc="http://schemas.microsoft.com/office/word/2010/wordprocessingCanvas" xmlns:mc="http://schemas.openxmlformats.org/markup-compatibility/2006" xmlns:o="urn:schemas-microsoft-com:office:office" xmlns:v="urn:schemas-microsoft-com:vml" xmlns:wp14="http://schemas.microsoft.com/office/word/2010/wordprocessingDrawing" xmlns:w10="urn:schemas-microsoft-com:office:word" xmlns:w="http://schemas.openxmlformats.org/wordprocessingml/2006/main" xmlns:w14="http://schemas.microsoft.com/office/word/2010/wordml" xmlns:wpg="http://schemas.microsoft.com/office/word/2010/wordprocessingGroup" xmlns:wpi="http://schemas.microsoft.com/office/word/2010/wordprocessingInk" xmlns:wps="http://schemas.microsoft.com/office/word/2010/wordprocessingShape" xmlns:a14="http://schemas.microsoft.com/office/drawing/2010/main" val="0"/>
                         </a:ext>
                       </a:extLst>
                     </a:blip>
@@ -3978,7 +3967,7 @@
                     <a:blip r:embed="rId17" cstate="print">
                       <a:extLst>
                         <a:ext uri="{28A0092B-C50C-407E-A947-70E740481C1C}">
-                          <a14:useLocalDpi xmlns:a14="http://schemas.microsoft.com/office/drawing/2010/main" xmlns:wps="http://schemas.microsoft.com/office/word/2010/wordprocessingShape" xmlns:wpi="http://schemas.microsoft.com/office/word/2010/wordprocessingInk" xmlns:wpg="http://schemas.microsoft.com/office/word/2010/wordprocessingGroup" xmlns:w14="http://schemas.microsoft.com/office/word/2010/wordml" xmlns:w="http://schemas.openxmlformats.org/wordprocessingml/2006/main" xmlns:w10="urn:schemas-microsoft-com:office:word" xmlns:wp14="http://schemas.microsoft.com/office/word/2010/wordprocessingDrawing" xmlns:v="urn:schemas-microsoft-com:vml" xmlns:o="urn:schemas-microsoft-com:office:office" xmlns:mc="http://schemas.openxmlformats.org/markup-compatibility/2006" xmlns:wpc="http://schemas.microsoft.com/office/word/2010/wordprocessingCanvas" xmlns="" val="0"/>
+                          <a14:useLocalDpi xmlns="" xmlns:wpc="http://schemas.microsoft.com/office/word/2010/wordprocessingCanvas" xmlns:mc="http://schemas.openxmlformats.org/markup-compatibility/2006" xmlns:o="urn:schemas-microsoft-com:office:office" xmlns:v="urn:schemas-microsoft-com:vml" xmlns:wp14="http://schemas.microsoft.com/office/word/2010/wordprocessingDrawing" xmlns:w10="urn:schemas-microsoft-com:office:word" xmlns:w="http://schemas.openxmlformats.org/wordprocessingml/2006/main" xmlns:w14="http://schemas.microsoft.com/office/word/2010/wordml" xmlns:wpg="http://schemas.microsoft.com/office/word/2010/wordprocessingGroup" xmlns:wpi="http://schemas.microsoft.com/office/word/2010/wordprocessingInk" xmlns:wps="http://schemas.microsoft.com/office/word/2010/wordprocessingShape" xmlns:a14="http://schemas.microsoft.com/office/drawing/2010/main" val="0"/>
                         </a:ext>
                       </a:extLst>
                     </a:blip>
@@ -4076,7 +4065,7 @@
                     <a:blip r:embed="rId18" cstate="print">
                       <a:extLst>
                         <a:ext uri="{28A0092B-C50C-407E-A947-70E740481C1C}">
-                          <a14:useLocalDpi xmlns:a14="http://schemas.microsoft.com/office/drawing/2010/main" xmlns:wps="http://schemas.microsoft.com/office/word/2010/wordprocessingShape" xmlns:wpi="http://schemas.microsoft.com/office/word/2010/wordprocessingInk" xmlns:wpg="http://schemas.microsoft.com/office/word/2010/wordprocessingGroup" xmlns:w14="http://schemas.microsoft.com/office/word/2010/wordml" xmlns:w="http://schemas.openxmlformats.org/wordprocessingml/2006/main" xmlns:w10="urn:schemas-microsoft-com:office:word" xmlns:wp14="http://schemas.microsoft.com/office/word/2010/wordprocessingDrawing" xmlns:v="urn:schemas-microsoft-com:vml" xmlns:o="urn:schemas-microsoft-com:office:office" xmlns:mc="http://schemas.openxmlformats.org/markup-compatibility/2006" xmlns:wpc="http://schemas.microsoft.com/office/word/2010/wordprocessingCanvas" xmlns="" val="0"/>
+                          <a14:useLocalDpi xmlns="" xmlns:wpc="http://schemas.microsoft.com/office/word/2010/wordprocessingCanvas" xmlns:mc="http://schemas.openxmlformats.org/markup-compatibility/2006" xmlns:o="urn:schemas-microsoft-com:office:office" xmlns:v="urn:schemas-microsoft-com:vml" xmlns:wp14="http://schemas.microsoft.com/office/word/2010/wordprocessingDrawing" xmlns:w10="urn:schemas-microsoft-com:office:word" xmlns:w="http://schemas.openxmlformats.org/wordprocessingml/2006/main" xmlns:w14="http://schemas.microsoft.com/office/word/2010/wordml" xmlns:wpg="http://schemas.microsoft.com/office/word/2010/wordprocessingGroup" xmlns:wpi="http://schemas.microsoft.com/office/word/2010/wordprocessingInk" xmlns:wps="http://schemas.microsoft.com/office/word/2010/wordprocessingShape" xmlns:a14="http://schemas.microsoft.com/office/drawing/2010/main" val="0"/>
                         </a:ext>
                       </a:extLst>
                     </a:blip>
@@ -4332,7 +4321,7 @@
                     <a:blip r:embed="rId19" cstate="print">
                       <a:extLst>
                         <a:ext uri="{28A0092B-C50C-407E-A947-70E740481C1C}">
-                          <a14:useLocalDpi xmlns:a14="http://schemas.microsoft.com/office/drawing/2010/main" xmlns:wps="http://schemas.microsoft.com/office/word/2010/wordprocessingShape" xmlns:wpi="http://schemas.microsoft.com/office/word/2010/wordprocessingInk" xmlns:wpg="http://schemas.microsoft.com/office/word/2010/wordprocessingGroup" xmlns:w14="http://schemas.microsoft.com/office/word/2010/wordml" xmlns:w="http://schemas.openxmlformats.org/wordprocessingml/2006/main" xmlns:w10="urn:schemas-microsoft-com:office:word" xmlns:wp14="http://schemas.microsoft.com/office/word/2010/wordprocessingDrawing" xmlns:v="urn:schemas-microsoft-com:vml" xmlns:o="urn:schemas-microsoft-com:office:office" xmlns:mc="http://schemas.openxmlformats.org/markup-compatibility/2006" xmlns:wpc="http://schemas.microsoft.com/office/word/2010/wordprocessingCanvas" xmlns="" val="0"/>
+                          <a14:useLocalDpi xmlns="" xmlns:wpc="http://schemas.microsoft.com/office/word/2010/wordprocessingCanvas" xmlns:mc="http://schemas.openxmlformats.org/markup-compatibility/2006" xmlns:o="urn:schemas-microsoft-com:office:office" xmlns:v="urn:schemas-microsoft-com:vml" xmlns:wp14="http://schemas.microsoft.com/office/word/2010/wordprocessingDrawing" xmlns:w10="urn:schemas-microsoft-com:office:word" xmlns:w="http://schemas.openxmlformats.org/wordprocessingml/2006/main" xmlns:w14="http://schemas.microsoft.com/office/word/2010/wordml" xmlns:wpg="http://schemas.microsoft.com/office/word/2010/wordprocessingGroup" xmlns:wpi="http://schemas.microsoft.com/office/word/2010/wordprocessingInk" xmlns:wps="http://schemas.microsoft.com/office/word/2010/wordprocessingShape" xmlns:a14="http://schemas.microsoft.com/office/drawing/2010/main" val="0"/>
                         </a:ext>
                       </a:extLst>
                     </a:blip>
@@ -4490,7 +4479,7 @@
                     <a:blip r:embed="rId20" cstate="print">
                       <a:extLst>
                         <a:ext uri="{28A0092B-C50C-407E-A947-70E740481C1C}">
-                          <a14:useLocalDpi xmlns:a14="http://schemas.microsoft.com/office/drawing/2010/main" xmlns:wps="http://schemas.microsoft.com/office/word/2010/wordprocessingShape" xmlns:wpi="http://schemas.microsoft.com/office/word/2010/wordprocessingInk" xmlns:wpg="http://schemas.microsoft.com/office/word/2010/wordprocessingGroup" xmlns:w14="http://schemas.microsoft.com/office/word/2010/wordml" xmlns:w="http://schemas.openxmlformats.org/wordprocessingml/2006/main" xmlns:w10="urn:schemas-microsoft-com:office:word" xmlns:wp14="http://schemas.microsoft.com/office/word/2010/wordprocessingDrawing" xmlns:v="urn:schemas-microsoft-com:vml" xmlns:o="urn:schemas-microsoft-com:office:office" xmlns:mc="http://schemas.openxmlformats.org/markup-compatibility/2006" xmlns:wpc="http://schemas.microsoft.com/office/word/2010/wordprocessingCanvas" xmlns="" val="0"/>
+                          <a14:useLocalDpi xmlns="" xmlns:wpc="http://schemas.microsoft.com/office/word/2010/wordprocessingCanvas" xmlns:mc="http://schemas.openxmlformats.org/markup-compatibility/2006" xmlns:o="urn:schemas-microsoft-com:office:office" xmlns:v="urn:schemas-microsoft-com:vml" xmlns:wp14="http://schemas.microsoft.com/office/word/2010/wordprocessingDrawing" xmlns:w10="urn:schemas-microsoft-com:office:word" xmlns:w="http://schemas.openxmlformats.org/wordprocessingml/2006/main" xmlns:w14="http://schemas.microsoft.com/office/word/2010/wordml" xmlns:wpg="http://schemas.microsoft.com/office/word/2010/wordprocessingGroup" xmlns:wpi="http://schemas.microsoft.com/office/word/2010/wordprocessingInk" xmlns:wps="http://schemas.microsoft.com/office/word/2010/wordprocessingShape" xmlns:a14="http://schemas.microsoft.com/office/drawing/2010/main" val="0"/>
                         </a:ext>
                       </a:extLst>
                     </a:blip>
@@ -4836,7 +4825,7 @@
                     <a:blip r:embed="rId21" cstate="print">
                       <a:extLst>
                         <a:ext uri="{28A0092B-C50C-407E-A947-70E740481C1C}">
-                          <a14:useLocalDpi xmlns:a14="http://schemas.microsoft.com/office/drawing/2010/main" xmlns:wps="http://schemas.microsoft.com/office/word/2010/wordprocessingShape" xmlns:wpi="http://schemas.microsoft.com/office/word/2010/wordprocessingInk" xmlns:wpg="http://schemas.microsoft.com/office/word/2010/wordprocessingGroup" xmlns:w14="http://schemas.microsoft.com/office/word/2010/wordml" xmlns:w="http://schemas.openxmlformats.org/wordprocessingml/2006/main" xmlns:w10="urn:schemas-microsoft-com:office:word" xmlns:wp14="http://schemas.microsoft.com/office/word/2010/wordprocessingDrawing" xmlns:v="urn:schemas-microsoft-com:vml" xmlns:o="urn:schemas-microsoft-com:office:office" xmlns:mc="http://schemas.openxmlformats.org/markup-compatibility/2006" xmlns:wpc="http://schemas.microsoft.com/office/word/2010/wordprocessingCanvas" xmlns="" val="0"/>
+                          <a14:useLocalDpi xmlns="" xmlns:wpc="http://schemas.microsoft.com/office/word/2010/wordprocessingCanvas" xmlns:mc="http://schemas.openxmlformats.org/markup-compatibility/2006" xmlns:o="urn:schemas-microsoft-com:office:office" xmlns:v="urn:schemas-microsoft-com:vml" xmlns:wp14="http://schemas.microsoft.com/office/word/2010/wordprocessingDrawing" xmlns:w10="urn:schemas-microsoft-com:office:word" xmlns:w="http://schemas.openxmlformats.org/wordprocessingml/2006/main" xmlns:w14="http://schemas.microsoft.com/office/word/2010/wordml" xmlns:wpg="http://schemas.microsoft.com/office/word/2010/wordprocessingGroup" xmlns:wpi="http://schemas.microsoft.com/office/word/2010/wordprocessingInk" xmlns:wps="http://schemas.microsoft.com/office/word/2010/wordprocessingShape" xmlns:a14="http://schemas.microsoft.com/office/drawing/2010/main" val="0"/>
                         </a:ext>
                       </a:extLst>
                     </a:blip>
@@ -5090,7 +5079,7 @@
                     <a:blip r:embed="rId22" cstate="print">
                       <a:extLst>
                         <a:ext uri="{28A0092B-C50C-407E-A947-70E740481C1C}">
-                          <a14:useLocalDpi xmlns:a14="http://schemas.microsoft.com/office/drawing/2010/main" xmlns:wps="http://schemas.microsoft.com/office/word/2010/wordprocessingShape" xmlns:wpi="http://schemas.microsoft.com/office/word/2010/wordprocessingInk" xmlns:wpg="http://schemas.microsoft.com/office/word/2010/wordprocessingGroup" xmlns:w14="http://schemas.microsoft.com/office/word/2010/wordml" xmlns:w="http://schemas.openxmlformats.org/wordprocessingml/2006/main" xmlns:w10="urn:schemas-microsoft-com:office:word" xmlns:wp14="http://schemas.microsoft.com/office/word/2010/wordprocessingDrawing" xmlns:v="urn:schemas-microsoft-com:vml" xmlns:o="urn:schemas-microsoft-com:office:office" xmlns:mc="http://schemas.openxmlformats.org/markup-compatibility/2006" xmlns:wpc="http://schemas.microsoft.com/office/word/2010/wordprocessingCanvas" xmlns="" val="0"/>
+                          <a14:useLocalDpi xmlns="" xmlns:wpc="http://schemas.microsoft.com/office/word/2010/wordprocessingCanvas" xmlns:mc="http://schemas.openxmlformats.org/markup-compatibility/2006" xmlns:o="urn:schemas-microsoft-com:office:office" xmlns:v="urn:schemas-microsoft-com:vml" xmlns:wp14="http://schemas.microsoft.com/office/word/2010/wordprocessingDrawing" xmlns:w10="urn:schemas-microsoft-com:office:word" xmlns:w="http://schemas.openxmlformats.org/wordprocessingml/2006/main" xmlns:w14="http://schemas.microsoft.com/office/word/2010/wordml" xmlns:wpg="http://schemas.microsoft.com/office/word/2010/wordprocessingGroup" xmlns:wpi="http://schemas.microsoft.com/office/word/2010/wordprocessingInk" xmlns:wps="http://schemas.microsoft.com/office/word/2010/wordprocessingShape" xmlns:a14="http://schemas.microsoft.com/office/drawing/2010/main" val="0"/>
                         </a:ext>
                       </a:extLst>
                     </a:blip>
@@ -5143,7 +5132,7 @@
         <w:rPr>
           <w:lang w:val="en-GB"/>
         </w:rPr>
-        <w:t>8</w:t>
+        <w:t>4</w:t>
       </w:r>
       <w:r>
         <w:rPr>
@@ -5284,7 +5273,7 @@
                     <a:blip r:embed="rId23" cstate="print">
                       <a:extLst>
                         <a:ext uri="{28A0092B-C50C-407E-A947-70E740481C1C}">
-                          <a14:useLocalDpi xmlns:a14="http://schemas.microsoft.com/office/drawing/2010/main" xmlns:wps="http://schemas.microsoft.com/office/word/2010/wordprocessingShape" xmlns:wpi="http://schemas.microsoft.com/office/word/2010/wordprocessingInk" xmlns:wpg="http://schemas.microsoft.com/office/word/2010/wordprocessingGroup" xmlns:w14="http://schemas.microsoft.com/office/word/2010/wordml" xmlns:w="http://schemas.openxmlformats.org/wordprocessingml/2006/main" xmlns:w10="urn:schemas-microsoft-com:office:word" xmlns:wp14="http://schemas.microsoft.com/office/word/2010/wordprocessingDrawing" xmlns:v="urn:schemas-microsoft-com:vml" xmlns:o="urn:schemas-microsoft-com:office:office" xmlns:mc="http://schemas.openxmlformats.org/markup-compatibility/2006" xmlns:wpc="http://schemas.microsoft.com/office/word/2010/wordprocessingCanvas" xmlns="" val="0"/>
+                          <a14:useLocalDpi xmlns="" xmlns:wpc="http://schemas.microsoft.com/office/word/2010/wordprocessingCanvas" xmlns:mc="http://schemas.openxmlformats.org/markup-compatibility/2006" xmlns:o="urn:schemas-microsoft-com:office:office" xmlns:v="urn:schemas-microsoft-com:vml" xmlns:wp14="http://schemas.microsoft.com/office/word/2010/wordprocessingDrawing" xmlns:w10="urn:schemas-microsoft-com:office:word" xmlns:w="http://schemas.openxmlformats.org/wordprocessingml/2006/main" xmlns:w14="http://schemas.microsoft.com/office/word/2010/wordml" xmlns:wpg="http://schemas.microsoft.com/office/word/2010/wordprocessingGroup" xmlns:wpi="http://schemas.microsoft.com/office/word/2010/wordprocessingInk" xmlns:wps="http://schemas.microsoft.com/office/word/2010/wordprocessingShape" xmlns:a14="http://schemas.microsoft.com/office/drawing/2010/main" val="0"/>
                         </a:ext>
                       </a:extLst>
                     </a:blip>
@@ -5570,7 +5559,7 @@
                     <a:blip r:embed="rId24" cstate="print">
                       <a:extLst>
                         <a:ext uri="{28A0092B-C50C-407E-A947-70E740481C1C}">
-                          <a14:useLocalDpi xmlns:a14="http://schemas.microsoft.com/office/drawing/2010/main" xmlns:wps="http://schemas.microsoft.com/office/word/2010/wordprocessingShape" xmlns:wpi="http://schemas.microsoft.com/office/word/2010/wordprocessingInk" xmlns:wpg="http://schemas.microsoft.com/office/word/2010/wordprocessingGroup" xmlns:w14="http://schemas.microsoft.com/office/word/2010/wordml" xmlns:w="http://schemas.openxmlformats.org/wordprocessingml/2006/main" xmlns:w10="urn:schemas-microsoft-com:office:word" xmlns:wp14="http://schemas.microsoft.com/office/word/2010/wordprocessingDrawing" xmlns:v="urn:schemas-microsoft-com:vml" xmlns:o="urn:schemas-microsoft-com:office:office" xmlns:mc="http://schemas.openxmlformats.org/markup-compatibility/2006" xmlns:wpc="http://schemas.microsoft.com/office/word/2010/wordprocessingCanvas" xmlns="" val="0"/>
+                          <a14:useLocalDpi xmlns="" xmlns:wpc="http://schemas.microsoft.com/office/word/2010/wordprocessingCanvas" xmlns:mc="http://schemas.openxmlformats.org/markup-compatibility/2006" xmlns:o="urn:schemas-microsoft-com:office:office" xmlns:v="urn:schemas-microsoft-com:vml" xmlns:wp14="http://schemas.microsoft.com/office/word/2010/wordprocessingDrawing" xmlns:w10="urn:schemas-microsoft-com:office:word" xmlns:w="http://schemas.openxmlformats.org/wordprocessingml/2006/main" xmlns:w14="http://schemas.microsoft.com/office/word/2010/wordml" xmlns:wpg="http://schemas.microsoft.com/office/word/2010/wordprocessingGroup" xmlns:wpi="http://schemas.microsoft.com/office/word/2010/wordprocessingInk" xmlns:wps="http://schemas.microsoft.com/office/word/2010/wordprocessingShape" xmlns:a14="http://schemas.microsoft.com/office/drawing/2010/main" val="0"/>
                         </a:ext>
                       </a:extLst>
                     </a:blip>
@@ -5863,7 +5852,7 @@
                     <a:blip r:embed="rId25" cstate="print">
                       <a:extLst>
                         <a:ext uri="{28A0092B-C50C-407E-A947-70E740481C1C}">
-                          <a14:useLocalDpi xmlns:a14="http://schemas.microsoft.com/office/drawing/2010/main" xmlns:wps="http://schemas.microsoft.com/office/word/2010/wordprocessingShape" xmlns:wpi="http://schemas.microsoft.com/office/word/2010/wordprocessingInk" xmlns:wpg="http://schemas.microsoft.com/office/word/2010/wordprocessingGroup" xmlns:w14="http://schemas.microsoft.com/office/word/2010/wordml" xmlns:w="http://schemas.openxmlformats.org/wordprocessingml/2006/main" xmlns:w10="urn:schemas-microsoft-com:office:word" xmlns:wp14="http://schemas.microsoft.com/office/word/2010/wordprocessingDrawing" xmlns:v="urn:schemas-microsoft-com:vml" xmlns:o="urn:schemas-microsoft-com:office:office" xmlns:mc="http://schemas.openxmlformats.org/markup-compatibility/2006" xmlns:wpc="http://schemas.microsoft.com/office/word/2010/wordprocessingCanvas" xmlns="" val="0"/>
+                          <a14:useLocalDpi xmlns="" xmlns:wpc="http://schemas.microsoft.com/office/word/2010/wordprocessingCanvas" xmlns:mc="http://schemas.openxmlformats.org/markup-compatibility/2006" xmlns:o="urn:schemas-microsoft-com:office:office" xmlns:v="urn:schemas-microsoft-com:vml" xmlns:wp14="http://schemas.microsoft.com/office/word/2010/wordprocessingDrawing" xmlns:w10="urn:schemas-microsoft-com:office:word" xmlns:w="http://schemas.openxmlformats.org/wordprocessingml/2006/main" xmlns:w14="http://schemas.microsoft.com/office/word/2010/wordml" xmlns:wpg="http://schemas.microsoft.com/office/word/2010/wordprocessingGroup" xmlns:wpi="http://schemas.microsoft.com/office/word/2010/wordprocessingInk" xmlns:wps="http://schemas.microsoft.com/office/word/2010/wordprocessingShape" xmlns:a14="http://schemas.microsoft.com/office/drawing/2010/main" val="0"/>
                         </a:ext>
                       </a:extLst>
                     </a:blip>
@@ -6178,7 +6167,7 @@
                     <a:blip r:embed="rId26" cstate="print">
                       <a:extLst>
                         <a:ext uri="{28A0092B-C50C-407E-A947-70E740481C1C}">
-                          <a14:useLocalDpi xmlns:a14="http://schemas.microsoft.com/office/drawing/2010/main" xmlns:wps="http://schemas.microsoft.com/office/word/2010/wordprocessingShape" xmlns:wpi="http://schemas.microsoft.com/office/word/2010/wordprocessingInk" xmlns:wpg="http://schemas.microsoft.com/office/word/2010/wordprocessingGroup" xmlns:w14="http://schemas.microsoft.com/office/word/2010/wordml" xmlns:w="http://schemas.openxmlformats.org/wordprocessingml/2006/main" xmlns:w10="urn:schemas-microsoft-com:office:word" xmlns:wp14="http://schemas.microsoft.com/office/word/2010/wordprocessingDrawing" xmlns:v="urn:schemas-microsoft-com:vml" xmlns:o="urn:schemas-microsoft-com:office:office" xmlns:mc="http://schemas.openxmlformats.org/markup-compatibility/2006" xmlns:wpc="http://schemas.microsoft.com/office/word/2010/wordprocessingCanvas" xmlns="" val="0"/>
+                          <a14:useLocalDpi xmlns="" xmlns:wpc="http://schemas.microsoft.com/office/word/2010/wordprocessingCanvas" xmlns:mc="http://schemas.openxmlformats.org/markup-compatibility/2006" xmlns:o="urn:schemas-microsoft-com:office:office" xmlns:v="urn:schemas-microsoft-com:vml" xmlns:wp14="http://schemas.microsoft.com/office/word/2010/wordprocessingDrawing" xmlns:w10="urn:schemas-microsoft-com:office:word" xmlns:w="http://schemas.openxmlformats.org/wordprocessingml/2006/main" xmlns:w14="http://schemas.microsoft.com/office/word/2010/wordml" xmlns:wpg="http://schemas.microsoft.com/office/word/2010/wordprocessingGroup" xmlns:wpi="http://schemas.microsoft.com/office/word/2010/wordprocessingInk" xmlns:wps="http://schemas.microsoft.com/office/word/2010/wordprocessingShape" xmlns:a14="http://schemas.microsoft.com/office/drawing/2010/main" val="0"/>
                         </a:ext>
                       </a:extLst>
                     </a:blip>
@@ -6518,7 +6507,7 @@
                     <a:blip r:embed="rId27" cstate="print">
                       <a:extLst>
                         <a:ext uri="{28A0092B-C50C-407E-A947-70E740481C1C}">
-                          <a14:useLocalDpi xmlns:a14="http://schemas.microsoft.com/office/drawing/2010/main" xmlns:wps="http://schemas.microsoft.com/office/word/2010/wordprocessingShape" xmlns:wpi="http://schemas.microsoft.com/office/word/2010/wordprocessingInk" xmlns:wpg="http://schemas.microsoft.com/office/word/2010/wordprocessingGroup" xmlns:w14="http://schemas.microsoft.com/office/word/2010/wordml" xmlns:w="http://schemas.openxmlformats.org/wordprocessingml/2006/main" xmlns:w10="urn:schemas-microsoft-com:office:word" xmlns:wp14="http://schemas.microsoft.com/office/word/2010/wordprocessingDrawing" xmlns:v="urn:schemas-microsoft-com:vml" xmlns:o="urn:schemas-microsoft-com:office:office" xmlns:mc="http://schemas.openxmlformats.org/markup-compatibility/2006" xmlns:wpc="http://schemas.microsoft.com/office/word/2010/wordprocessingCanvas" xmlns="" val="0"/>
+                          <a14:useLocalDpi xmlns="" xmlns:wpc="http://schemas.microsoft.com/office/word/2010/wordprocessingCanvas" xmlns:mc="http://schemas.openxmlformats.org/markup-compatibility/2006" xmlns:o="urn:schemas-microsoft-com:office:office" xmlns:v="urn:schemas-microsoft-com:vml" xmlns:wp14="http://schemas.microsoft.com/office/word/2010/wordprocessingDrawing" xmlns:w10="urn:schemas-microsoft-com:office:word" xmlns:w="http://schemas.openxmlformats.org/wordprocessingml/2006/main" xmlns:w14="http://schemas.microsoft.com/office/word/2010/wordml" xmlns:wpg="http://schemas.microsoft.com/office/word/2010/wordprocessingGroup" xmlns:wpi="http://schemas.microsoft.com/office/word/2010/wordprocessingInk" xmlns:wps="http://schemas.microsoft.com/office/word/2010/wordprocessingShape" xmlns:a14="http://schemas.microsoft.com/office/drawing/2010/main" val="0"/>
                         </a:ext>
                       </a:extLst>
                     </a:blip>
@@ -6840,7 +6829,7 @@
                     <a:blip r:embed="rId28" cstate="print">
                       <a:extLst>
                         <a:ext uri="{28A0092B-C50C-407E-A947-70E740481C1C}">
-                          <a14:useLocalDpi xmlns:a14="http://schemas.microsoft.com/office/drawing/2010/main" xmlns:wps="http://schemas.microsoft.com/office/word/2010/wordprocessingShape" xmlns:wpi="http://schemas.microsoft.com/office/word/2010/wordprocessingInk" xmlns:wpg="http://schemas.microsoft.com/office/word/2010/wordprocessingGroup" xmlns:w14="http://schemas.microsoft.com/office/word/2010/wordml" xmlns:w="http://schemas.openxmlformats.org/wordprocessingml/2006/main" xmlns:w10="urn:schemas-microsoft-com:office:word" xmlns:wp14="http://schemas.microsoft.com/office/word/2010/wordprocessingDrawing" xmlns:v="urn:schemas-microsoft-com:vml" xmlns:o="urn:schemas-microsoft-com:office:office" xmlns:mc="http://schemas.openxmlformats.org/markup-compatibility/2006" xmlns:wpc="http://schemas.microsoft.com/office/word/2010/wordprocessingCanvas" xmlns="" val="0"/>
+                          <a14:useLocalDpi xmlns="" xmlns:wpc="http://schemas.microsoft.com/office/word/2010/wordprocessingCanvas" xmlns:mc="http://schemas.openxmlformats.org/markup-compatibility/2006" xmlns:o="urn:schemas-microsoft-com:office:office" xmlns:v="urn:schemas-microsoft-com:vml" xmlns:wp14="http://schemas.microsoft.com/office/word/2010/wordprocessingDrawing" xmlns:w10="urn:schemas-microsoft-com:office:word" xmlns:w="http://schemas.openxmlformats.org/wordprocessingml/2006/main" xmlns:w14="http://schemas.microsoft.com/office/word/2010/wordml" xmlns:wpg="http://schemas.microsoft.com/office/word/2010/wordprocessingGroup" xmlns:wpi="http://schemas.microsoft.com/office/word/2010/wordprocessingInk" xmlns:wps="http://schemas.microsoft.com/office/word/2010/wordprocessingShape" xmlns:a14="http://schemas.microsoft.com/office/drawing/2010/main" val="0"/>
                         </a:ext>
                       </a:extLst>
                     </a:blip>
@@ -7023,7 +7012,7 @@
                     <a:blip r:embed="rId29" cstate="print">
                       <a:extLst>
                         <a:ext uri="{28A0092B-C50C-407E-A947-70E740481C1C}">
-                          <a14:useLocalDpi xmlns:a14="http://schemas.microsoft.com/office/drawing/2010/main" xmlns:wps="http://schemas.microsoft.com/office/word/2010/wordprocessingShape" xmlns:wpi="http://schemas.microsoft.com/office/word/2010/wordprocessingInk" xmlns:wpg="http://schemas.microsoft.com/office/word/2010/wordprocessingGroup" xmlns:w14="http://schemas.microsoft.com/office/word/2010/wordml" xmlns:w="http://schemas.openxmlformats.org/wordprocessingml/2006/main" xmlns:w10="urn:schemas-microsoft-com:office:word" xmlns:wp14="http://schemas.microsoft.com/office/word/2010/wordprocessingDrawing" xmlns:v="urn:schemas-microsoft-com:vml" xmlns:o="urn:schemas-microsoft-com:office:office" xmlns:mc="http://schemas.openxmlformats.org/markup-compatibility/2006" xmlns:wpc="http://schemas.microsoft.com/office/word/2010/wordprocessingCanvas" xmlns="" val="0"/>
+                          <a14:useLocalDpi xmlns="" xmlns:wpc="http://schemas.microsoft.com/office/word/2010/wordprocessingCanvas" xmlns:mc="http://schemas.openxmlformats.org/markup-compatibility/2006" xmlns:o="urn:schemas-microsoft-com:office:office" xmlns:v="urn:schemas-microsoft-com:vml" xmlns:wp14="http://schemas.microsoft.com/office/word/2010/wordprocessingDrawing" xmlns:w10="urn:schemas-microsoft-com:office:word" xmlns:w="http://schemas.openxmlformats.org/wordprocessingml/2006/main" xmlns:w14="http://schemas.microsoft.com/office/word/2010/wordml" xmlns:wpg="http://schemas.microsoft.com/office/word/2010/wordprocessingGroup" xmlns:wpi="http://schemas.microsoft.com/office/word/2010/wordprocessingInk" xmlns:wps="http://schemas.microsoft.com/office/word/2010/wordprocessingShape" xmlns:a14="http://schemas.microsoft.com/office/drawing/2010/main" val="0"/>
                         </a:ext>
                       </a:extLst>
                     </a:blip>
@@ -7757,7 +7746,7 @@
                     <a:blip r:embed="rId30" cstate="print">
                       <a:extLst>
                         <a:ext uri="{28A0092B-C50C-407E-A947-70E740481C1C}">
-                          <a14:useLocalDpi xmlns:a14="http://schemas.microsoft.com/office/drawing/2010/main" xmlns:wps="http://schemas.microsoft.com/office/word/2010/wordprocessingShape" xmlns:wpi="http://schemas.microsoft.com/office/word/2010/wordprocessingInk" xmlns:wpg="http://schemas.microsoft.com/office/word/2010/wordprocessingGroup" xmlns:w14="http://schemas.microsoft.com/office/word/2010/wordml" xmlns:w="http://schemas.openxmlformats.org/wordprocessingml/2006/main" xmlns:w10="urn:schemas-microsoft-com:office:word" xmlns:wp14="http://schemas.microsoft.com/office/word/2010/wordprocessingDrawing" xmlns:v="urn:schemas-microsoft-com:vml" xmlns:o="urn:schemas-microsoft-com:office:office" xmlns:mc="http://schemas.openxmlformats.org/markup-compatibility/2006" xmlns:wpc="http://schemas.microsoft.com/office/word/2010/wordprocessingCanvas" xmlns="" val="0"/>
+                          <a14:useLocalDpi xmlns="" xmlns:wpc="http://schemas.microsoft.com/office/word/2010/wordprocessingCanvas" xmlns:mc="http://schemas.openxmlformats.org/markup-compatibility/2006" xmlns:o="urn:schemas-microsoft-com:office:office" xmlns:v="urn:schemas-microsoft-com:vml" xmlns:wp14="http://schemas.microsoft.com/office/word/2010/wordprocessingDrawing" xmlns:w10="urn:schemas-microsoft-com:office:word" xmlns:w="http://schemas.openxmlformats.org/wordprocessingml/2006/main" xmlns:w14="http://schemas.microsoft.com/office/word/2010/wordml" xmlns:wpg="http://schemas.microsoft.com/office/word/2010/wordprocessingGroup" xmlns:wpi="http://schemas.microsoft.com/office/word/2010/wordprocessingInk" xmlns:wps="http://schemas.microsoft.com/office/word/2010/wordprocessingShape" xmlns:a14="http://schemas.microsoft.com/office/drawing/2010/main" val="0"/>
                         </a:ext>
                       </a:extLst>
                     </a:blip>
@@ -7913,7 +7902,7 @@
                     <a:blip r:embed="rId31" cstate="print">
                       <a:extLst>
                         <a:ext uri="{28A0092B-C50C-407E-A947-70E740481C1C}">
-                          <a14:useLocalDpi xmlns:a14="http://schemas.microsoft.com/office/drawing/2010/main" xmlns:wps="http://schemas.microsoft.com/office/word/2010/wordprocessingShape" xmlns:wpi="http://schemas.microsoft.com/office/word/2010/wordprocessingInk" xmlns:wpg="http://schemas.microsoft.com/office/word/2010/wordprocessingGroup" xmlns:w14="http://schemas.microsoft.com/office/word/2010/wordml" xmlns:w="http://schemas.openxmlformats.org/wordprocessingml/2006/main" xmlns:w10="urn:schemas-microsoft-com:office:word" xmlns:wp14="http://schemas.microsoft.com/office/word/2010/wordprocessingDrawing" xmlns:v="urn:schemas-microsoft-com:vml" xmlns:o="urn:schemas-microsoft-com:office:office" xmlns:mc="http://schemas.openxmlformats.org/markup-compatibility/2006" xmlns:wpc="http://schemas.microsoft.com/office/word/2010/wordprocessingCanvas" xmlns="" val="0"/>
+                          <a14:useLocalDpi xmlns="" xmlns:wpc="http://schemas.microsoft.com/office/word/2010/wordprocessingCanvas" xmlns:mc="http://schemas.openxmlformats.org/markup-compatibility/2006" xmlns:o="urn:schemas-microsoft-com:office:office" xmlns:v="urn:schemas-microsoft-com:vml" xmlns:wp14="http://schemas.microsoft.com/office/word/2010/wordprocessingDrawing" xmlns:w10="urn:schemas-microsoft-com:office:word" xmlns:w="http://schemas.openxmlformats.org/wordprocessingml/2006/main" xmlns:w14="http://schemas.microsoft.com/office/word/2010/wordml" xmlns:wpg="http://schemas.microsoft.com/office/word/2010/wordprocessingGroup" xmlns:wpi="http://schemas.microsoft.com/office/word/2010/wordprocessingInk" xmlns:wps="http://schemas.microsoft.com/office/word/2010/wordprocessingShape" xmlns:a14="http://schemas.microsoft.com/office/drawing/2010/main" val="0"/>
                         </a:ext>
                       </a:extLst>
                     </a:blip>
@@ -8170,7 +8159,7 @@
                     <a:blip r:embed="rId32" cstate="print">
                       <a:extLst>
                         <a:ext uri="{28A0092B-C50C-407E-A947-70E740481C1C}">
-                          <a14:useLocalDpi xmlns:a14="http://schemas.microsoft.com/office/drawing/2010/main" xmlns:wps="http://schemas.microsoft.com/office/word/2010/wordprocessingShape" xmlns:wpi="http://schemas.microsoft.com/office/word/2010/wordprocessingInk" xmlns:wpg="http://schemas.microsoft.com/office/word/2010/wordprocessingGroup" xmlns:w14="http://schemas.microsoft.com/office/word/2010/wordml" xmlns:w="http://schemas.openxmlformats.org/wordprocessingml/2006/main" xmlns:w10="urn:schemas-microsoft-com:office:word" xmlns:wp14="http://schemas.microsoft.com/office/word/2010/wordprocessingDrawing" xmlns:v="urn:schemas-microsoft-com:vml" xmlns:o="urn:schemas-microsoft-com:office:office" xmlns:mc="http://schemas.openxmlformats.org/markup-compatibility/2006" xmlns:wpc="http://schemas.microsoft.com/office/word/2010/wordprocessingCanvas" xmlns="" val="0"/>
+                          <a14:useLocalDpi xmlns="" xmlns:wpc="http://schemas.microsoft.com/office/word/2010/wordprocessingCanvas" xmlns:mc="http://schemas.openxmlformats.org/markup-compatibility/2006" xmlns:o="urn:schemas-microsoft-com:office:office" xmlns:v="urn:schemas-microsoft-com:vml" xmlns:wp14="http://schemas.microsoft.com/office/word/2010/wordprocessingDrawing" xmlns:w10="urn:schemas-microsoft-com:office:word" xmlns:w="http://schemas.openxmlformats.org/wordprocessingml/2006/main" xmlns:w14="http://schemas.microsoft.com/office/word/2010/wordml" xmlns:wpg="http://schemas.microsoft.com/office/word/2010/wordprocessingGroup" xmlns:wpi="http://schemas.microsoft.com/office/word/2010/wordprocessingInk" xmlns:wps="http://schemas.microsoft.com/office/word/2010/wordprocessingShape" xmlns:a14="http://schemas.microsoft.com/office/drawing/2010/main" val="0"/>
                         </a:ext>
                       </a:extLst>
                     </a:blip>
@@ -8580,7 +8569,7 @@
         <w:b/>
         <w:noProof/>
       </w:rPr>
-      <w:t>23</w:t>
+      <w:t>14</w:t>
     </w:r>
     <w:r>
       <w:rPr>
@@ -12137,7 +12126,7 @@
 </file>
 
 <file path=customXml/itemProps1.xml><?xml version="1.0" encoding="utf-8"?>
-<ds:datastoreItem xmlns:ds="http://schemas.openxmlformats.org/officeDocument/2006/customXml" ds:itemID="{79E2E824-3BD9-4708-A1F5-1381CB9F593F}">
+<ds:datastoreItem xmlns:ds="http://schemas.openxmlformats.org/officeDocument/2006/customXml" ds:itemID="{9D5E77F3-34A0-43FA-A659-B2F4639DEFE5}">
   <ds:schemaRefs>
     <ds:schemaRef ds:uri="http://schemas.openxmlformats.org/officeDocument/2006/bibliography"/>
   </ds:schemaRefs>

--- a/wiki/tutorial/4_identification_results.docx
+++ b/wiki/tutorial/4_identification_results.docx
@@ -415,8 +415,28 @@
         <w:rPr>
           <w:lang w:val="en-GB"/>
         </w:rPr>
-        <w:t>hould see the following screen:</w:t>
-      </w:r>
+        <w:t xml:space="preserve">hould see the following </w:t>
+      </w:r>
+      <w:r>
+        <w:rPr>
+          <w:lang w:val="en-GB"/>
+        </w:rPr>
+        <w:t>dialog</w:t>
+      </w:r>
+      <w:r>
+        <w:rPr>
+          <w:lang w:val="en-GB"/>
+        </w:rPr>
+        <w:t>:</w:t>
+      </w:r>
+    </w:p>
+    <w:p>
+      <w:pPr>
+        <w:jc w:val="both"/>
+        <w:rPr>
+          <w:lang w:val="en-GB"/>
+        </w:rPr>
+      </w:pPr>
     </w:p>
     <w:p>
       <w:pPr>
@@ -432,9 +452,9 @@
         </w:rPr>
         <w:drawing>
           <wp:inline distT="0" distB="0" distL="0" distR="0">
-            <wp:extent cx="5944428" cy="3582062"/>
-            <wp:effectExtent l="57150" t="19050" r="113472" b="75538"/>
-            <wp:docPr id="2" name="Picture 1"/>
+            <wp:extent cx="3300222" cy="2480977"/>
+            <wp:effectExtent l="0" t="19050" r="71628" b="52673"/>
+            <wp:docPr id="11" name="Picture 1"/>
             <wp:cNvGraphicFramePr>
               <a:graphicFrameLocks xmlns:a="http://schemas.openxmlformats.org/drawingml/2006/main" noChangeAspect="1"/>
             </wp:cNvGraphicFramePr>
@@ -449,7 +469,7 @@
                   </pic:nvPicPr>
                   <pic:blipFill>
                     <a:blip r:embed="rId9" cstate="print"/>
-                    <a:srcRect b="3533"/>
+                    <a:srcRect/>
                     <a:stretch>
                       <a:fillRect/>
                     </a:stretch>
@@ -457,18 +477,14 @@
                   <pic:spPr bwMode="auto">
                     <a:xfrm>
                       <a:off x="0" y="0"/>
-                      <a:ext cx="5944428" cy="3582062"/>
+                      <a:ext cx="3300222" cy="2480977"/>
                     </a:xfrm>
                     <a:prstGeom prst="rect">
                       <a:avLst/>
                     </a:prstGeom>
                     <a:noFill/>
-                    <a:ln w="3175">
-                      <a:solidFill>
-                        <a:schemeClr val="bg1">
-                          <a:lumMod val="85000"/>
-                        </a:schemeClr>
-                      </a:solidFill>
+                    <a:ln w="9525">
+                      <a:noFill/>
                       <a:miter lim="800000"/>
                       <a:headEnd/>
                       <a:tailEnd/>
@@ -490,6 +506,14 @@
     </w:p>
     <w:p>
       <w:pPr>
+        <w:jc w:val="center"/>
+        <w:rPr>
+          <w:lang w:val="en-GB"/>
+        </w:rPr>
+      </w:pPr>
+    </w:p>
+    <w:p>
+      <w:pPr>
         <w:jc w:val="both"/>
         <w:rPr>
           <w:lang w:val="en-GB"/>
@@ -499,7 +523,31 @@
         <w:rPr>
           <w:lang w:val="en-GB"/>
         </w:rPr>
-        <w:t>From the current welcome screen, you can create a new project, open a previously saved project</w:t>
+        <w:t xml:space="preserve">From the </w:t>
+      </w:r>
+      <w:r>
+        <w:rPr>
+          <w:lang w:val="en-GB"/>
+        </w:rPr>
+        <w:t>W</w:t>
+      </w:r>
+      <w:r>
+        <w:rPr>
+          <w:lang w:val="en-GB"/>
+        </w:rPr>
+        <w:t xml:space="preserve">elcome </w:t>
+      </w:r>
+      <w:r>
+        <w:rPr>
+          <w:lang w:val="en-GB"/>
+        </w:rPr>
+        <w:t>dialog</w:t>
+      </w:r>
+      <w:r>
+        <w:rPr>
+          <w:lang w:val="en-GB"/>
+        </w:rPr>
+        <w:t>, you can create a new project, open a previously saved project</w:t>
       </w:r>
       <w:r>
         <w:rPr>
@@ -518,9 +566,107 @@
       <w:proofErr w:type="spellEnd"/>
       <w:r>
         <w:rPr>
-          <w:lang w:val="en-GB"/>
-        </w:rPr>
-        <w:t xml:space="preserve"> or navigate our ‘getting started</w:t>
+          <w:color w:val="1F497D" w:themeColor="text2"/>
+          <w:lang w:val="en-GB"/>
+        </w:rPr>
+        <w:t xml:space="preserve">, </w:t>
+      </w:r>
+      <w:proofErr w:type="spellStart"/>
+      <w:r>
+        <w:rPr>
+          <w:color w:val="1F497D" w:themeColor="text2"/>
+          <w:lang w:val="en-GB"/>
+        </w:rPr>
+        <w:t>Reshake</w:t>
+      </w:r>
+      <w:proofErr w:type="spellEnd"/>
+      <w:r>
+        <w:rPr>
+          <w:color w:val="1F497D" w:themeColor="text2"/>
+          <w:lang w:val="en-GB"/>
+        </w:rPr>
+        <w:t xml:space="preserve"> </w:t>
+      </w:r>
+      <w:r>
+        <w:rPr>
+          <w:lang w:val="en-GB"/>
+        </w:rPr>
+        <w:t xml:space="preserve">(i.e., reanalyze) existing </w:t>
+      </w:r>
+      <w:r>
+        <w:rPr>
+          <w:color w:val="1F497D" w:themeColor="text2"/>
+          <w:lang w:val="en-GB"/>
+        </w:rPr>
+        <w:t>PRIDE</w:t>
+      </w:r>
+      <w:r>
+        <w:rPr>
+          <w:color w:val="1F497D" w:themeColor="text2"/>
+          <w:lang w:val="en-GB"/>
+        </w:rPr>
+        <w:fldChar w:fldCharType="begin"/>
+      </w:r>
+      <w:r>
+        <w:rPr>
+          <w:color w:val="1F497D" w:themeColor="text2"/>
+          <w:lang w:val="en-GB"/>
+        </w:rPr>
+        <w:instrText xml:space="preserve"> ADDIN EN.CITE &lt;EndNote&gt;&lt;Cite&gt;&lt;Author&gt;Martens&lt;/Author&gt;&lt;Year&gt;2005&lt;/Year&gt;&lt;RecNum&gt;112&lt;/RecNum&gt;&lt;record&gt;&lt;rec-number&gt;112&lt;/rec-number&gt;&lt;foreign-keys&gt;&lt;key app="EN" db-id="wsxvrwestxpfw9e2re6pzxdopvfd2pfwxadz"&gt;112&lt;/key&gt;&lt;/foreign-keys&gt;&lt;ref-type name="Journal Article"&gt;17&lt;/ref-type&gt;&lt;contributors&gt;&lt;authors&gt;&lt;author&gt;Martens, L.&lt;/author&gt;&lt;author&gt;Hermjakob, H.&lt;/author&gt;&lt;author&gt;Jones, P.&lt;/author&gt;&lt;author&gt;Adamski, M.&lt;/author&gt;&lt;author&gt;Taylor, C.&lt;/author&gt;&lt;author&gt;States, D.&lt;/author&gt;&lt;author&gt;Gevaert, K.&lt;/author&gt;&lt;author&gt;Vandekerckhove, J.&lt;/author&gt;&lt;author&gt;Apweiler, R.&lt;/author&gt;&lt;/authors&gt;&lt;/contributors&gt;&lt;titles&gt;&lt;title&gt;PRIDE: the proteomics identifications database&lt;/title&gt;&lt;secondary-title&gt;Proteomics&lt;/secondary-title&gt;&lt;/titles&gt;&lt;periodical&gt;&lt;full-title&gt;Proteomics&lt;/full-title&gt;&lt;/periodical&gt;&lt;pages&gt;3537-45&lt;/pages&gt;&lt;volume&gt;5&lt;/volume&gt;&lt;number&gt;13&lt;/number&gt;&lt;section&gt;3537&lt;/section&gt;&lt;dates&gt;&lt;year&gt;2005&lt;/year&gt;&lt;/dates&gt;&lt;urls&gt;&lt;/urls&gt;&lt;/record&gt;&lt;/Cite&gt;&lt;/EndNote&gt;</w:instrText>
+      </w:r>
+      <w:r>
+        <w:rPr>
+          <w:color w:val="1F497D" w:themeColor="text2"/>
+          <w:lang w:val="en-GB"/>
+        </w:rPr>
+        <w:fldChar w:fldCharType="separate"/>
+      </w:r>
+      <w:r>
+        <w:rPr>
+          <w:noProof/>
+          <w:color w:val="1F497D" w:themeColor="text2"/>
+          <w:vertAlign w:val="superscript"/>
+          <w:lang w:val="en-GB"/>
+        </w:rPr>
+        <w:t>1</w:t>
+      </w:r>
+      <w:r>
+        <w:rPr>
+          <w:color w:val="1F497D" w:themeColor="text2"/>
+          <w:lang w:val="en-GB"/>
+        </w:rPr>
+        <w:fldChar w:fldCharType="end"/>
+      </w:r>
+      <w:r>
+        <w:rPr>
+          <w:lang w:val="en-GB"/>
+        </w:rPr>
+        <w:t xml:space="preserve"> data</w:t>
+      </w:r>
+      <w:r>
+        <w:rPr>
+          <w:lang w:val="en-GB"/>
+        </w:rPr>
+        <w:t>, open an example dataset</w:t>
+      </w:r>
+      <w:r>
+        <w:rPr>
+          <w:color w:val="1F497D" w:themeColor="text2"/>
+          <w:lang w:val="en-GB"/>
+        </w:rPr>
+        <w:t xml:space="preserve"> </w:t>
+      </w:r>
+      <w:r>
+        <w:rPr>
+          <w:lang w:val="en-GB"/>
+        </w:rPr>
+        <w:t>or navigate our ‘Getting S</w:t>
+      </w:r>
+      <w:r>
+        <w:rPr>
+          <w:lang w:val="en-GB"/>
+        </w:rPr>
+        <w:t>tarted</w:t>
       </w:r>
       <w:r>
         <w:rPr>
@@ -534,74 +680,19 @@
         </w:rPr>
         <w:t>.</w:t>
       </w:r>
-      <w:r>
-        <w:rPr>
-          <w:lang w:val="en-GB"/>
-        </w:rPr>
-        <w:t xml:space="preserve"> The ‘Reporter Ions’ and ‘</w:t>
-      </w:r>
-      <w:proofErr w:type="spellStart"/>
-      <w:r>
-        <w:rPr>
-          <w:lang w:val="en-GB"/>
-        </w:rPr>
-        <w:t>Reshake</w:t>
-      </w:r>
-      <w:proofErr w:type="spellEnd"/>
-      <w:r>
-        <w:rPr>
-          <w:lang w:val="en-GB"/>
-        </w:rPr>
-        <w:t xml:space="preserve">’ buttons will allow you to do reporter ion quantification and to </w:t>
-      </w:r>
-      <w:proofErr w:type="spellStart"/>
-      <w:r>
-        <w:rPr>
-          <w:i/>
-          <w:lang w:val="en-GB"/>
-        </w:rPr>
-        <w:t>reshake</w:t>
-      </w:r>
-      <w:proofErr w:type="spellEnd"/>
-      <w:r>
-        <w:rPr>
-          <w:lang w:val="en-GB"/>
-        </w:rPr>
-        <w:t xml:space="preserve"> identification results… </w:t>
-      </w:r>
-      <w:r>
-        <w:rPr>
-          <w:i/>
-          <w:lang w:val="en-GB"/>
-        </w:rPr>
-        <w:t>New features coming soon but not ready</w:t>
-      </w:r>
-      <w:r>
-        <w:rPr>
-          <w:i/>
-          <w:lang w:val="en-GB"/>
-        </w:rPr>
-        <w:t xml:space="preserve"> </w:t>
-      </w:r>
-      <w:r>
-        <w:rPr>
-          <w:i/>
-          <w:lang w:val="en-GB"/>
-        </w:rPr>
-        <w:t>yet</w:t>
-      </w:r>
-      <w:r>
-        <w:rPr>
-          <w:i/>
-          <w:lang w:val="en-GB"/>
-        </w:rPr>
-        <w:t>!</w:t>
-      </w:r>
-      <w:r>
-        <w:rPr>
-          <w:lang w:val="en-GB"/>
-        </w:rPr>
-        <w:t xml:space="preserve"> </w:t>
+    </w:p>
+    <w:p>
+      <w:pPr>
+        <w:spacing w:after="0" w:line="240" w:lineRule="auto"/>
+        <w:rPr>
+          <w:lang w:val="en-GB"/>
+        </w:rPr>
+      </w:pPr>
+      <w:r>
+        <w:rPr>
+          <w:lang w:val="en-GB"/>
+        </w:rPr>
+        <w:br w:type="page"/>
       </w:r>
     </w:p>
     <w:p>
@@ -620,6 +711,12 @@
       </w:r>
       <w:r>
         <w:rPr>
+          <w:lang w:val="en-GB"/>
+        </w:rPr>
+        <w:t xml:space="preserve">previously generated </w:t>
+      </w:r>
+      <w:r>
+        <w:rPr>
           <w:color w:val="1F497D" w:themeColor="text2"/>
           <w:lang w:val="en-GB"/>
         </w:rPr>
@@ -644,7 +741,7 @@
         <w:rPr>
           <w:lang w:val="en-GB"/>
         </w:rPr>
-        <w:t xml:space="preserve"> files generated previously (also available in the </w:t>
+        <w:t xml:space="preserve"> files (also available in the </w:t>
       </w:r>
       <w:r>
         <w:rPr>
@@ -683,6 +780,14 @@
         </w:rPr>
         <w:t>. You should see this screen:</w:t>
       </w:r>
+    </w:p>
+    <w:p>
+      <w:pPr>
+        <w:jc w:val="both"/>
+        <w:rPr>
+          <w:lang w:val="en-GB"/>
+        </w:rPr>
+      </w:pPr>
     </w:p>
     <w:p>
       <w:pPr>
@@ -752,6 +857,14 @@
     </w:p>
     <w:p>
       <w:pPr>
+        <w:jc w:val="center"/>
+        <w:rPr>
+          <w:lang w:val="en-GB"/>
+        </w:rPr>
+      </w:pPr>
+    </w:p>
+    <w:p>
+      <w:pPr>
         <w:jc w:val="both"/>
         <w:rPr>
           <w:lang w:val="en-GB"/>
@@ -761,13 +874,50 @@
         <w:rPr>
           <w:lang w:val="en-GB"/>
         </w:rPr>
-        <w:t>W</w:t>
-      </w:r>
-      <w:r>
-        <w:rPr>
-          <w:lang w:val="en-GB"/>
-        </w:rPr>
-        <w:t xml:space="preserve">e will now insert the output files we created using </w:t>
+        <w:t>Note</w:t>
+      </w:r>
+      <w:r>
+        <w:rPr>
+          <w:lang w:val="en-GB"/>
+        </w:rPr>
+        <w:t xml:space="preserve"> the </w:t>
+      </w:r>
+      <w:r>
+        <w:rPr>
+          <w:color w:val="1F497D" w:themeColor="text2"/>
+          <w:lang w:val="en-GB"/>
+        </w:rPr>
+        <w:t xml:space="preserve">question mark </w:t>
+      </w:r>
+      <w:r>
+        <w:rPr>
+          <w:lang w:val="en-GB"/>
+        </w:rPr>
+        <w:t>at the bottom</w:t>
+      </w:r>
+      <w:r>
+        <w:rPr>
+          <w:lang w:val="en-GB"/>
+        </w:rPr>
+        <w:t xml:space="preserve"> left</w:t>
+      </w:r>
+      <w:r>
+        <w:rPr>
+          <w:lang w:val="en-GB"/>
+        </w:rPr>
+        <w:t xml:space="preserve">. These are present </w:t>
+      </w:r>
+      <w:r>
+        <w:rPr>
+          <w:lang w:val="en-GB"/>
+        </w:rPr>
+        <w:t>throughout</w:t>
+      </w:r>
+      <w:r>
+        <w:rPr>
+          <w:lang w:val="en-GB"/>
+        </w:rPr>
+        <w:t xml:space="preserve"> </w:t>
       </w:r>
       <w:proofErr w:type="spellStart"/>
       <w:r>
@@ -775,82 +925,39 @@
           <w:color w:val="1F497D" w:themeColor="text2"/>
           <w:lang w:val="en-GB"/>
         </w:rPr>
-        <w:t>SearchGUI</w:t>
+        <w:t>PeptideShaker</w:t>
       </w:r>
       <w:proofErr w:type="spellEnd"/>
       <w:r>
         <w:rPr>
           <w:lang w:val="en-GB"/>
         </w:rPr>
-        <w:t xml:space="preserve">. </w:t>
-      </w:r>
-      <w:r>
-        <w:rPr>
-          <w:lang w:val="en-GB"/>
-        </w:rPr>
-        <w:t xml:space="preserve">Some of you may have noticed the </w:t>
+        <w:t xml:space="preserve"> and will open contextual help. </w:t>
+      </w:r>
+      <w:r>
+        <w:rPr>
+          <w:lang w:val="en-GB"/>
+        </w:rPr>
+        <w:t>Additional e</w:t>
+      </w:r>
+      <w:r>
+        <w:rPr>
+          <w:lang w:val="en-GB"/>
+        </w:rPr>
+        <w:t>xample files</w:t>
       </w:r>
       <w:r>
         <w:rPr>
           <w:color w:val="1F497D" w:themeColor="text2"/>
           <w:lang w:val="en-GB"/>
         </w:rPr>
-        <w:t xml:space="preserve">question mark </w:t>
-      </w:r>
-      <w:r>
-        <w:rPr>
-          <w:lang w:val="en-GB"/>
-        </w:rPr>
-        <w:t xml:space="preserve">at the bottom. These are present everywhere in </w:t>
-      </w:r>
-      <w:proofErr w:type="spellStart"/>
-      <w:r>
-        <w:rPr>
-          <w:color w:val="1F497D" w:themeColor="text2"/>
-          <w:lang w:val="en-GB"/>
-        </w:rPr>
-        <w:t>PeptideShaker</w:t>
-      </w:r>
-      <w:proofErr w:type="spellEnd"/>
-      <w:r>
-        <w:rPr>
-          <w:lang w:val="en-GB"/>
-        </w:rPr>
-        <w:t xml:space="preserve"> and will open contextual help. </w:t>
-      </w:r>
-      <w:r>
-        <w:rPr>
-          <w:lang w:val="en-GB"/>
-        </w:rPr>
-        <w:t>Example files</w:t>
-      </w:r>
-      <w:r>
-        <w:rPr>
-          <w:color w:val="1F497D" w:themeColor="text2"/>
-          <w:lang w:val="en-GB"/>
-        </w:rPr>
         <w:t xml:space="preserve"> </w:t>
       </w:r>
       <w:r>
         <w:rPr>
           <w:lang w:val="en-GB"/>
         </w:rPr>
-        <w:t xml:space="preserve">are also available on our website to test </w:t>
-      </w:r>
-      <w:proofErr w:type="spellStart"/>
-      <w:r>
-        <w:rPr>
-          <w:color w:val="1F497D" w:themeColor="text2"/>
-          <w:lang w:val="en-GB"/>
-        </w:rPr>
-        <w:t>PeptideShaker</w:t>
-      </w:r>
-      <w:proofErr w:type="spellEnd"/>
-      <w:r>
-        <w:rPr>
-          <w:lang w:val="en-GB"/>
-        </w:rPr>
-        <w:t xml:space="preserve"> on your installation.</w:t>
+        <w:t>are also available on our website.</w:t>
       </w:r>
     </w:p>
     <w:p>
@@ -864,13 +971,43 @@
         <w:rPr>
           <w:lang w:val="en-GB"/>
         </w:rPr>
-        <w:t>Start by giving your project and sample a name at the top, and just leave replicate number at 0. We will not take advantage of the names in this exercise, but for real data good project annotations</w:t>
-      </w:r>
-      <w:r>
-        <w:rPr>
-          <w:lang w:val="en-GB"/>
-        </w:rPr>
-        <w:t xml:space="preserve"> are crucial for later (re-)use!</w:t>
+        <w:t>Start by giving your project and sample a name at the top, and leave replicate number at 0. W</w:t>
+      </w:r>
+      <w:r>
+        <w:rPr>
+          <w:lang w:val="en-GB"/>
+        </w:rPr>
+        <w:t>e will not take advantage of these details</w:t>
+      </w:r>
+      <w:r>
+        <w:rPr>
+          <w:lang w:val="en-GB"/>
+        </w:rPr>
+        <w:t xml:space="preserve"> in this exercise, but </w:t>
+      </w:r>
+      <w:r>
+        <w:rPr>
+          <w:lang w:val="en-GB"/>
+        </w:rPr>
+        <w:t>such annotation is</w:t>
+      </w:r>
+      <w:r>
+        <w:rPr>
+          <w:lang w:val="en-GB"/>
+        </w:rPr>
+        <w:t xml:space="preserve"> crucial for later (re-)use</w:t>
+      </w:r>
+      <w:r>
+        <w:rPr>
+          <w:lang w:val="en-GB"/>
+        </w:rPr>
+        <w:t xml:space="preserve"> for real projects</w:t>
+      </w:r>
+      <w:r>
+        <w:rPr>
+          <w:lang w:val="en-GB"/>
+        </w:rPr>
+        <w:t>!</w:t>
       </w:r>
     </w:p>
     <w:p>
@@ -884,7 +1021,19 @@
         <w:rPr>
           <w:lang w:val="en-GB"/>
         </w:rPr>
-        <w:t xml:space="preserve">Now we are ready to add the actual result files. Click the </w:t>
+        <w:t xml:space="preserve">Now we are ready to add the </w:t>
+      </w:r>
+      <w:r>
+        <w:rPr>
+          <w:lang w:val="en-GB"/>
+        </w:rPr>
+        <w:t xml:space="preserve">search </w:t>
+      </w:r>
+      <w:r>
+        <w:rPr>
+          <w:lang w:val="en-GB"/>
+        </w:rPr>
+        <w:t xml:space="preserve">result files. Click the </w:t>
       </w:r>
       <w:r>
         <w:rPr>
@@ -1046,7 +1195,7 @@
         <w:rPr>
           <w:lang w:val="en-GB"/>
         </w:rPr>
-        <w:t xml:space="preserve"> when using the result</w:t>
+        <w:t xml:space="preserve"> when using result</w:t>
       </w:r>
       <w:r>
         <w:rPr>
@@ -1079,7 +1228,7 @@
         <w:rPr>
           <w:lang w:val="en-GB"/>
         </w:rPr>
-        <w:t xml:space="preserve">. Otherwise you will have to load these manually (files are in the </w:t>
+        <w:t xml:space="preserve">. Otherwise you have to load these manually (files are in the </w:t>
       </w:r>
       <w:r>
         <w:rPr>
@@ -1124,13 +1273,25 @@
         <w:rPr>
           <w:lang w:val="en-GB"/>
         </w:rPr>
-        <w:t xml:space="preserve"> Note also that the values of the processing parameters </w:t>
-      </w:r>
-      <w:r>
-        <w:rPr>
-          <w:lang w:val="en-GB"/>
-        </w:rPr>
-        <w:t xml:space="preserve">will have </w:t>
+        <w:t xml:space="preserve"> Note also that the </w:t>
+      </w:r>
+      <w:r>
+        <w:rPr>
+          <w:lang w:val="en-GB"/>
+        </w:rPr>
+        <w:t>descriptions</w:t>
+      </w:r>
+      <w:r>
+        <w:rPr>
+          <w:lang w:val="en-GB"/>
+        </w:rPr>
+        <w:t xml:space="preserve"> of the processing parameters </w:t>
+      </w:r>
+      <w:r>
+        <w:rPr>
+          <w:lang w:val="en-GB"/>
+        </w:rPr>
+        <w:t xml:space="preserve">have </w:t>
       </w:r>
       <w:r>
         <w:rPr>
@@ -1149,6 +1310,7 @@
           <w:color w:val="002060"/>
           <w:lang w:val="en-GB"/>
         </w:rPr>
+        <w:lastRenderedPageBreak/>
         <w:t xml:space="preserve">searchGUI_input.txt </w:t>
       </w:r>
       <w:r>
@@ -1207,20 +1369,13 @@
         <w:rPr>
           <w:lang w:val="en-GB"/>
         </w:rPr>
-        <w:t>should also</w:t>
-      </w:r>
-      <w:r>
-        <w:rPr>
-          <w:lang w:val="en-GB"/>
-        </w:rPr>
-        <w:t xml:space="preserve"> be added manually using the </w:t>
-      </w:r>
-      <w:r>
-        <w:rPr>
-          <w:lang w:val="en-GB"/>
-        </w:rPr>
-        <w:lastRenderedPageBreak/>
-        <w:t xml:space="preserve">appropriate text fields and buttons. </w:t>
+        <w:t>have to</w:t>
+      </w:r>
+      <w:r>
+        <w:rPr>
+          <w:lang w:val="en-GB"/>
+        </w:rPr>
+        <w:t xml:space="preserve"> be added manually. </w:t>
       </w:r>
       <w:proofErr w:type="spellStart"/>
       <w:r>
@@ -1249,7 +1404,27 @@
         <w:rPr>
           <w:lang w:val="en-GB"/>
         </w:rPr>
-        <w:t xml:space="preserve"> header to contain the spectrum title, the precursor charge and retention time in seconds. Note that the spectrum title must be unique for each file.</w:t>
+        <w:t xml:space="preserve"> header to contain the spectrum title, </w:t>
+      </w:r>
+      <w:commentRangeStart w:id="1"/>
+      <w:r>
+        <w:rPr>
+          <w:lang w:val="en-GB"/>
+        </w:rPr>
+        <w:t>the precursor charge and retention time in seconds</w:t>
+      </w:r>
+      <w:commentRangeEnd w:id="1"/>
+      <w:r>
+        <w:rPr>
+          <w:rStyle w:val="CommentReference"/>
+        </w:rPr>
+        <w:commentReference w:id="1"/>
+      </w:r>
+      <w:r>
+        <w:rPr>
+          <w:lang w:val="en-GB"/>
+        </w:rPr>
+        <w:t>. Note that the spectrum title must be unique for each file.</w:t>
       </w:r>
     </w:p>
     <w:p>
@@ -1263,7 +1438,61 @@
         <w:rPr>
           <w:lang w:val="en-GB"/>
         </w:rPr>
-        <w:t>Once all files are loaded, click on the ‘Edit’ button in front of ‘Search Parameters’. You should see this screen appearing:</w:t>
+        <w:t xml:space="preserve">Once all </w:t>
+      </w:r>
+      <w:r>
+        <w:rPr>
+          <w:lang w:val="en-GB"/>
+        </w:rPr>
+        <w:t xml:space="preserve">the </w:t>
+      </w:r>
+      <w:r>
+        <w:rPr>
+          <w:lang w:val="en-GB"/>
+        </w:rPr>
+        <w:t xml:space="preserve">files </w:t>
+      </w:r>
+      <w:r>
+        <w:rPr>
+          <w:lang w:val="en-GB"/>
+        </w:rPr>
+        <w:t>have been</w:t>
+      </w:r>
+      <w:r>
+        <w:rPr>
+          <w:lang w:val="en-GB"/>
+        </w:rPr>
+        <w:t xml:space="preserve"> loaded, click </w:t>
+      </w:r>
+      <w:r>
+        <w:rPr>
+          <w:lang w:val="en-GB"/>
+        </w:rPr>
+        <w:t xml:space="preserve">the ‘Edit’ button </w:t>
+      </w:r>
+      <w:r>
+        <w:rPr>
+          <w:lang w:val="en-GB"/>
+        </w:rPr>
+        <w:t>for the</w:t>
+      </w:r>
+      <w:r>
+        <w:rPr>
+          <w:lang w:val="en-GB"/>
+        </w:rPr>
+        <w:t xml:space="preserve"> ‘Search Parameters’. You should see this </w:t>
+      </w:r>
+      <w:r>
+        <w:rPr>
+          <w:lang w:val="en-GB"/>
+        </w:rPr>
+        <w:t>dialog</w:t>
+      </w:r>
+      <w:r>
+        <w:rPr>
+          <w:lang w:val="en-GB"/>
+        </w:rPr>
+        <w:t xml:space="preserve"> appearing:</w:t>
       </w:r>
     </w:p>
     <w:p>
@@ -1273,6 +1502,7 @@
           <w:lang w:val="en-GB"/>
         </w:rPr>
       </w:pPr>
+      <w:commentRangeStart w:id="2"/>
       <w:r>
         <w:rPr>
           <w:noProof/>
@@ -1296,7 +1526,7 @@
                     </pic:cNvPicPr>
                   </pic:nvPicPr>
                   <pic:blipFill>
-                    <a:blip r:embed="rId11" cstate="print"/>
+                    <a:blip r:embed="rId12" cstate="print"/>
                     <a:srcRect/>
                     <a:stretch>
                       <a:fillRect/>
@@ -1331,6 +1561,13 @@
           </wp:inline>
         </w:drawing>
       </w:r>
+      <w:commentRangeEnd w:id="2"/>
+      <w:r>
+        <w:rPr>
+          <w:rStyle w:val="CommentReference"/>
+        </w:rPr>
+        <w:commentReference w:id="2"/>
+      </w:r>
     </w:p>
     <w:p>
       <w:pPr>
@@ -1343,19 +1580,13 @@
         <w:rPr>
           <w:lang w:val="en-GB"/>
         </w:rPr>
-        <w:t xml:space="preserve">Here all the parameters </w:t>
-      </w:r>
-      <w:r>
-        <w:rPr>
-          <w:lang w:val="en-GB"/>
-        </w:rPr>
-        <w:t xml:space="preserve">are listed that </w:t>
-      </w:r>
-      <w:r>
-        <w:rPr>
-          <w:lang w:val="en-GB"/>
-        </w:rPr>
-        <w:t xml:space="preserve">were used during the search. Note that when loading data from </w:t>
+        <w:t xml:space="preserve">This lists </w:t>
+      </w:r>
+      <w:r>
+        <w:rPr>
+          <w:lang w:val="en-GB"/>
+        </w:rPr>
+        <w:t xml:space="preserve">all the parameters used during the search. Note that when loading data from </w:t>
       </w:r>
       <w:proofErr w:type="spellStart"/>
       <w:r>
@@ -1370,7 +1601,19 @@
         <w:rPr>
           <w:lang w:val="en-GB"/>
         </w:rPr>
-        <w:t>, most of them will be completed</w:t>
+        <w:t xml:space="preserve">, </w:t>
+      </w:r>
+      <w:r>
+        <w:rPr>
+          <w:lang w:val="en-GB"/>
+        </w:rPr>
+        <w:t>all</w:t>
+      </w:r>
+      <w:r>
+        <w:rPr>
+          <w:lang w:val="en-GB"/>
+        </w:rPr>
+        <w:t xml:space="preserve"> of them will be completed</w:t>
       </w:r>
       <w:r>
         <w:rPr>
@@ -1388,7 +1631,14 @@
         <w:rPr>
           <w:lang w:val="en-GB"/>
         </w:rPr>
-        <w:t>. You should pay careful attention to the modification profile. Only the modifica</w:t>
+        <w:t xml:space="preserve">. </w:t>
+      </w:r>
+      <w:commentRangeStart w:id="3"/>
+      <w:r>
+        <w:rPr>
+          <w:lang w:val="en-GB"/>
+        </w:rPr>
+        <w:t>You should pay careful attention to the modification profile. Only the modifica</w:t>
       </w:r>
       <w:r>
         <w:rPr>
@@ -1427,7 +1677,20 @@
         <w:rPr>
           <w:lang w:val="en-GB"/>
         </w:rPr>
-        <w:t xml:space="preserve">. It is fine if </w:t>
+        <w:t>.</w:t>
+      </w:r>
+      <w:commentRangeEnd w:id="3"/>
+      <w:r>
+        <w:rPr>
+          <w:rStyle w:val="CommentReference"/>
+        </w:rPr>
+        <w:commentReference w:id="3"/>
+      </w:r>
+      <w:r>
+        <w:rPr>
+          <w:lang w:val="en-GB"/>
+        </w:rPr>
+        <w:t xml:space="preserve"> It is fine if </w:t>
       </w:r>
       <w:r>
         <w:rPr>
@@ -1499,6 +1762,7 @@
           <w:lang w:val="en-GB"/>
         </w:rPr>
       </w:pPr>
+      <w:commentRangeStart w:id="4"/>
       <w:r>
         <w:rPr>
           <w:lang w:val="en-GB"/>
@@ -1556,13 +1820,21 @@
           <w:i/>
           <w:lang w:val="en-GB"/>
         </w:rPr>
-        <w:t>What is the point in grouping modifications? What kind of modifications shall we group</w:t>
+        <w:t xml:space="preserve">What is the point in grouping modifications? What kind of modifications shall we </w:t>
       </w:r>
       <w:r>
         <w:rPr>
           <w:i/>
           <w:lang w:val="en-GB"/>
         </w:rPr>
+        <w:lastRenderedPageBreak/>
+        <w:t>group</w:t>
+      </w:r>
+      <w:r>
+        <w:rPr>
+          <w:i/>
+          <w:lang w:val="en-GB"/>
+        </w:rPr>
         <w:t xml:space="preserve"> into a family</w:t>
       </w:r>
       <w:r>
@@ -1601,14 +1873,14 @@
         <w:rPr>
           <w:lang w:val="en-GB"/>
         </w:rPr>
-        <w:t xml:space="preserve">created, you cannot edit the modification families </w:t>
-      </w:r>
-      <w:r>
-        <w:rPr>
-          <w:lang w:val="en-GB"/>
-        </w:rPr>
-        <w:lastRenderedPageBreak/>
-        <w:t>anymore</w:t>
+        <w:t>created, you cannot edit the modification families anymore</w:t>
+      </w:r>
+      <w:commentRangeEnd w:id="4"/>
+      <w:r>
+        <w:rPr>
+          <w:rStyle w:val="CommentReference"/>
+        </w:rPr>
+        <w:commentReference w:id="4"/>
       </w:r>
       <w:r>
         <w:rPr>
@@ -1634,7 +1906,13 @@
         <w:rPr>
           <w:lang w:val="en-GB"/>
         </w:rPr>
-        <w:t xml:space="preserve">Click ‘OK’ to go back to the new project dialog </w:t>
+        <w:t>Click ‘OK’ to go back to the New P</w:t>
+      </w:r>
+      <w:r>
+        <w:rPr>
+          <w:lang w:val="en-GB"/>
+        </w:rPr>
+        <w:t xml:space="preserve">roject dialog </w:t>
       </w:r>
       <w:r>
         <w:rPr>
@@ -1658,6 +1936,12 @@
         <w:rPr>
           <w:lang w:val="en-GB"/>
         </w:rPr>
+        <w:t xml:space="preserve">click </w:t>
+      </w:r>
+      <w:r>
+        <w:rPr>
+          <w:lang w:val="en-GB"/>
+        </w:rPr>
         <w:t>‘</w:t>
       </w:r>
       <w:r>
@@ -1808,6 +2092,7 @@
           <w:lang w:val="en-GB"/>
         </w:rPr>
       </w:pPr>
+      <w:commentRangeStart w:id="5"/>
       <w:r>
         <w:rPr>
           <w:noProof/>
@@ -1831,7 +2116,7 @@
                     </pic:cNvPicPr>
                   </pic:nvPicPr>
                   <pic:blipFill>
-                    <a:blip r:embed="rId12" cstate="print"/>
+                    <a:blip r:embed="rId13" cstate="print"/>
                     <a:srcRect/>
                     <a:stretch>
                       <a:fillRect/>
@@ -1866,6 +2151,13 @@
           </wp:inline>
         </w:drawing>
       </w:r>
+      <w:commentRangeEnd w:id="5"/>
+      <w:r>
+        <w:rPr>
+          <w:rStyle w:val="CommentReference"/>
+        </w:rPr>
+        <w:commentReference w:id="5"/>
+      </w:r>
     </w:p>
     <w:p>
       <w:pPr>
@@ -1928,6 +2220,7 @@
           <w:lang w:val="en-GB"/>
         </w:rPr>
       </w:pPr>
+      <w:commentRangeStart w:id="6"/>
       <w:r>
         <w:rPr>
           <w:noProof/>
@@ -1951,7 +2244,7 @@
                     </pic:cNvPicPr>
                   </pic:nvPicPr>
                   <pic:blipFill>
-                    <a:blip r:embed="rId13" cstate="print"/>
+                    <a:blip r:embed="rId14" cstate="print"/>
                     <a:srcRect/>
                     <a:stretch>
                       <a:fillRect/>
@@ -1990,6 +2283,13 @@
           </wp:inline>
         </w:drawing>
       </w:r>
+      <w:commentRangeEnd w:id="6"/>
+      <w:r>
+        <w:rPr>
+          <w:rStyle w:val="CommentReference"/>
+        </w:rPr>
+        <w:commentReference w:id="6"/>
+      </w:r>
     </w:p>
     <w:p>
       <w:pPr>
@@ -2056,13 +2356,43 @@
         <w:rPr>
           <w:lang w:val="en-GB"/>
         </w:rPr>
-        <w:t xml:space="preserve"> is split into various tabs found in the upper right corner. Each of the tabs has </w:t>
-      </w:r>
-      <w:r>
-        <w:rPr>
-          <w:lang w:val="en-GB"/>
-        </w:rPr>
-        <w:t>different functions.</w:t>
+        <w:t xml:space="preserve"> is split into various tabs </w:t>
+      </w:r>
+      <w:r>
+        <w:rPr>
+          <w:lang w:val="en-GB"/>
+        </w:rPr>
+        <w:t>found in the upper right corner,  e</w:t>
+      </w:r>
+      <w:r>
+        <w:rPr>
+          <w:lang w:val="en-GB"/>
+        </w:rPr>
+        <w:t xml:space="preserve">ach </w:t>
+      </w:r>
+      <w:r>
+        <w:rPr>
+          <w:lang w:val="en-GB"/>
+        </w:rPr>
+        <w:t>with a</w:t>
+      </w:r>
+      <w:r>
+        <w:rPr>
+          <w:lang w:val="en-GB"/>
+        </w:rPr>
+        <w:t xml:space="preserve"> </w:t>
+      </w:r>
+      <w:r>
+        <w:rPr>
+          <w:lang w:val="en-GB"/>
+        </w:rPr>
+        <w:t>different function</w:t>
+      </w:r>
+      <w:r>
+        <w:rPr>
+          <w:lang w:val="en-GB"/>
+        </w:rPr>
+        <w:t>.</w:t>
       </w:r>
     </w:p>
     <w:p>
@@ -2180,7 +2510,61 @@
         <w:rPr>
           <w:lang w:val="en-GB"/>
         </w:rPr>
-        <w:t xml:space="preserve">On top of every section small symbols allow you to interact with the data displayed: a square to maximize the section, an underscore to minimize it, an arrow to export the content and a question mark </w:t>
+        <w:t>At the</w:t>
+      </w:r>
+      <w:r>
+        <w:rPr>
+          <w:lang w:val="en-GB"/>
+        </w:rPr>
+        <w:t xml:space="preserve"> top </w:t>
+      </w:r>
+      <w:r>
+        <w:rPr>
+          <w:lang w:val="en-GB"/>
+        </w:rPr>
+        <w:t xml:space="preserve">right </w:t>
+      </w:r>
+      <w:r>
+        <w:rPr>
+          <w:lang w:val="en-GB"/>
+        </w:rPr>
+        <w:t xml:space="preserve">of every section </w:t>
+      </w:r>
+      <w:r>
+        <w:rPr>
+          <w:lang w:val="en-GB"/>
+        </w:rPr>
+        <w:t xml:space="preserve">there are </w:t>
+      </w:r>
+      <w:r>
+        <w:rPr>
+          <w:lang w:val="en-GB"/>
+        </w:rPr>
+        <w:t xml:space="preserve">small </w:t>
+      </w:r>
+      <w:r>
+        <w:rPr>
+          <w:lang w:val="en-GB"/>
+        </w:rPr>
+        <w:t>icons</w:t>
+      </w:r>
+      <w:r>
+        <w:rPr>
+          <w:lang w:val="en-GB"/>
+        </w:rPr>
+        <w:t xml:space="preserve"> allow</w:t>
+      </w:r>
+      <w:r>
+        <w:rPr>
+          <w:lang w:val="en-GB"/>
+        </w:rPr>
+        <w:t>ing</w:t>
+      </w:r>
+      <w:r>
+        <w:rPr>
+          <w:lang w:val="en-GB"/>
+        </w:rPr>
+        <w:t xml:space="preserve"> you to interact with the data displayed: a square to maximize the section, an underscore to minimize it, an arrow to export the content and a question mark </w:t>
       </w:r>
       <w:r>
         <w:rPr>
@@ -2361,7 +2745,19 @@
         <w:rPr>
           <w:lang w:val="en-GB"/>
         </w:rPr>
-        <w:t>Note that saving takes time: there is a lot of information to store!</w:t>
+        <w:t xml:space="preserve">Note that saving </w:t>
+      </w:r>
+      <w:r>
+        <w:rPr>
+          <w:lang w:val="en-GB"/>
+        </w:rPr>
+        <w:t>can take</w:t>
+      </w:r>
+      <w:r>
+        <w:rPr>
+          <w:lang w:val="en-GB"/>
+        </w:rPr>
+        <w:t xml:space="preserve"> time: there is a lot of information to store!</w:t>
       </w:r>
     </w:p>
     <w:p>
@@ -2388,7 +2784,19 @@
         <w:rPr>
           <w:lang w:val="en-GB"/>
         </w:rPr>
-        <w:t xml:space="preserve">file should now have been created. If you want to open this project later on you simply have to open the cps file in </w:t>
+        <w:t>file should now have been created. If you want to open this project late</w:t>
+      </w:r>
+      <w:r>
+        <w:rPr>
+          <w:lang w:val="en-GB"/>
+        </w:rPr>
+        <w:t>r on you simply have to open this</w:t>
+      </w:r>
+      <w:r>
+        <w:rPr>
+          <w:lang w:val="en-GB"/>
+        </w:rPr>
+        <w:t xml:space="preserve"> cps file in </w:t>
       </w:r>
       <w:proofErr w:type="spellStart"/>
       <w:r>
@@ -2403,13 +2811,37 @@
         <w:rPr>
           <w:lang w:val="en-GB"/>
         </w:rPr>
-        <w:t xml:space="preserve">. Note also that the project </w:t>
-      </w:r>
-      <w:r>
-        <w:rPr>
-          <w:lang w:val="en-GB"/>
-        </w:rPr>
-        <w:t xml:space="preserve">can now be accessed </w:t>
+        <w:t xml:space="preserve">. </w:t>
+      </w:r>
+      <w:r>
+        <w:rPr>
+          <w:lang w:val="en-GB"/>
+        </w:rPr>
+        <w:t>A</w:t>
+      </w:r>
+      <w:r>
+        <w:rPr>
+          <w:lang w:val="en-GB"/>
+        </w:rPr>
+        <w:t xml:space="preserve">lso </w:t>
+      </w:r>
+      <w:r>
+        <w:rPr>
+          <w:lang w:val="en-GB"/>
+        </w:rPr>
+        <w:t xml:space="preserve">note </w:t>
+      </w:r>
+      <w:r>
+        <w:rPr>
+          <w:lang w:val="en-GB"/>
+        </w:rPr>
+        <w:t xml:space="preserve">that the project </w:t>
+      </w:r>
+      <w:r>
+        <w:rPr>
+          <w:lang w:val="en-GB"/>
+        </w:rPr>
+        <w:t xml:space="preserve">can be accessed </w:t>
       </w:r>
       <w:r>
         <w:rPr>
@@ -2471,7 +2903,19 @@
         <w:rPr>
           <w:lang w:val="en-GB"/>
         </w:rPr>
-        <w:t>As mentioned before, protein identification using mass spectral data always starts with the spectra. We will therefore start by looking at a particular spectrum in detail and see how well this corresponds to the identified peptide.</w:t>
+        <w:t xml:space="preserve">As </w:t>
+      </w:r>
+      <w:r>
+        <w:rPr>
+          <w:lang w:val="en-GB"/>
+        </w:rPr>
+        <w:t xml:space="preserve">already </w:t>
+      </w:r>
+      <w:r>
+        <w:rPr>
+          <w:lang w:val="en-GB"/>
+        </w:rPr>
+        <w:t>mentioned, protein identification using mass spectral data always starts with the spectra. We will therefore start by looking at a particular spectrum in detail and see how well this corresponds to the identified peptide.</w:t>
       </w:r>
     </w:p>
     <w:p>
@@ -2481,11 +2925,25 @@
           <w:lang w:val="en-GB"/>
         </w:rPr>
       </w:pPr>
-      <w:r>
-        <w:rPr>
-          <w:lang w:val="en-GB"/>
-        </w:rPr>
-        <w:t xml:space="preserve">Start by selecting the first protein in the protein table, the one with the protein accession number </w:t>
+      <w:commentRangeStart w:id="7"/>
+      <w:r>
+        <w:rPr>
+          <w:lang w:val="en-GB"/>
+        </w:rPr>
+        <w:t>Start by selecting the first protein in the protein table</w:t>
+      </w:r>
+      <w:commentRangeEnd w:id="7"/>
+      <w:r>
+        <w:rPr>
+          <w:rStyle w:val="CommentReference"/>
+        </w:rPr>
+        <w:commentReference w:id="7"/>
+      </w:r>
+      <w:r>
+        <w:rPr>
+          <w:lang w:val="en-GB"/>
+        </w:rPr>
+        <w:t xml:space="preserve">, the one with the protein accession number </w:t>
       </w:r>
       <w:r>
         <w:rPr>
@@ -2894,7 +3352,7 @@
                     </pic:cNvPicPr>
                   </pic:nvPicPr>
                   <pic:blipFill>
-                    <a:blip r:embed="rId14" cstate="print"/>
+                    <a:blip r:embed="rId15" cstate="print"/>
                     <a:srcRect/>
                     <a:stretch>
                       <a:fillRect/>
@@ -3336,7 +3794,7 @@
                     </pic:cNvPicPr>
                   </pic:nvPicPr>
                   <pic:blipFill>
-                    <a:blip r:embed="rId15" cstate="print">
+                    <a:blip r:embed="rId16" cstate="print">
                       <a:extLst>
                         <a:ext uri="{28A0092B-C50C-407E-A947-70E740481C1C}">
                           <a14:useLocalDpi xmlns="" xmlns:wpc="http://schemas.microsoft.com/office/word/2010/wordprocessingCanvas" xmlns:mc="http://schemas.openxmlformats.org/markup-compatibility/2006" xmlns:o="urn:schemas-microsoft-com:office:office" xmlns:v="urn:schemas-microsoft-com:vml" xmlns:wp14="http://schemas.microsoft.com/office/word/2010/wordprocessingDrawing" xmlns:w10="urn:schemas-microsoft-com:office:word" xmlns:w="http://schemas.openxmlformats.org/wordprocessingml/2006/main" xmlns:w14="http://schemas.microsoft.com/office/word/2010/wordml" xmlns:wpg="http://schemas.microsoft.com/office/word/2010/wordprocessingGroup" xmlns:wpi="http://schemas.microsoft.com/office/word/2010/wordprocessingInk" xmlns:wps="http://schemas.microsoft.com/office/word/2010/wordprocessingShape" xmlns:a14="http://schemas.microsoft.com/office/drawing/2010/main" val="0"/>
@@ -3683,282 +4141,6 @@
                 <pic:pic xmlns:pic="http://schemas.openxmlformats.org/drawingml/2006/picture">
                   <pic:nvPicPr>
                     <pic:cNvPr id="0" name="Picture 9" descr="C:\Users\vaudel\Documents\rendus\tutorials\tutorials protein identification\4 identification results\illustrations\ps 9.png"/>
-                    <pic:cNvPicPr>
-                      <a:picLocks noChangeAspect="1" noChangeArrowheads="1"/>
-                    </pic:cNvPicPr>
-                  </pic:nvPicPr>
-                  <pic:blipFill>
-                    <a:blip r:embed="rId16" cstate="print">
-                      <a:extLst>
-                        <a:ext uri="{28A0092B-C50C-407E-A947-70E740481C1C}">
-                          <a14:useLocalDpi xmlns="" xmlns:wpc="http://schemas.microsoft.com/office/word/2010/wordprocessingCanvas" xmlns:mc="http://schemas.openxmlformats.org/markup-compatibility/2006" xmlns:o="urn:schemas-microsoft-com:office:office" xmlns:v="urn:schemas-microsoft-com:vml" xmlns:wp14="http://schemas.microsoft.com/office/word/2010/wordprocessingDrawing" xmlns:w10="urn:schemas-microsoft-com:office:word" xmlns:w="http://schemas.openxmlformats.org/wordprocessingml/2006/main" xmlns:w14="http://schemas.microsoft.com/office/word/2010/wordml" xmlns:wpg="http://schemas.microsoft.com/office/word/2010/wordprocessingGroup" xmlns:wpi="http://schemas.microsoft.com/office/word/2010/wordprocessingInk" xmlns:wps="http://schemas.microsoft.com/office/word/2010/wordprocessingShape" xmlns:a14="http://schemas.microsoft.com/office/drawing/2010/main" val="0"/>
-                        </a:ext>
-                      </a:extLst>
-                    </a:blip>
-                    <a:srcRect/>
-                    <a:stretch>
-                      <a:fillRect/>
-                    </a:stretch>
-                  </pic:blipFill>
-                  <pic:spPr bwMode="auto">
-                    <a:xfrm>
-                      <a:off x="0" y="0"/>
-                      <a:ext cx="5943600" cy="3114675"/>
-                    </a:xfrm>
-                    <a:prstGeom prst="rect">
-                      <a:avLst/>
-                    </a:prstGeom>
-                    <a:noFill/>
-                    <a:ln>
-                      <a:noFill/>
-                    </a:ln>
-                    <a:effectLst>
-                      <a:outerShdw blurRad="50800" dist="38100" dir="2700000" algn="tl" rotWithShape="0">
-                        <a:prstClr val="black">
-                          <a:alpha val="40000"/>
-                        </a:prstClr>
-                      </a:outerShdw>
-                    </a:effectLst>
-                  </pic:spPr>
-                </pic:pic>
-              </a:graphicData>
-            </a:graphic>
-          </wp:inline>
-        </w:drawing>
-      </w:r>
-    </w:p>
-    <w:p>
-      <w:pPr>
-        <w:spacing w:after="0" w:line="240" w:lineRule="auto"/>
-        <w:rPr>
-          <w:lang w:val="en-GB"/>
-        </w:rPr>
-      </w:pPr>
-      <w:r>
-        <w:rPr>
-          <w:lang w:val="en-GB"/>
-        </w:rPr>
-        <w:br w:type="page"/>
-      </w:r>
-    </w:p>
-    <w:p>
-      <w:pPr>
-        <w:jc w:val="both"/>
-        <w:rPr>
-          <w:lang w:val="en-GB"/>
-        </w:rPr>
-      </w:pPr>
-      <w:r>
-        <w:rPr>
-          <w:lang w:val="en-GB"/>
-        </w:rPr>
-        <w:lastRenderedPageBreak/>
-        <w:t>If you now read the sequence at the top you will find that i</w:t>
-      </w:r>
-      <w:r>
-        <w:rPr>
-          <w:lang w:val="en-GB"/>
-        </w:rPr>
-        <w:t xml:space="preserve">t reads (from left to right): Q </w:t>
-      </w:r>
-      <w:r>
-        <w:rPr>
-          <w:lang w:val="en-GB"/>
-        </w:rPr>
-        <w:t>K</w:t>
-      </w:r>
-      <w:r>
-        <w:rPr>
-          <w:lang w:val="en-GB"/>
-        </w:rPr>
-        <w:t xml:space="preserve"> GA</w:t>
-      </w:r>
-      <w:r>
-        <w:rPr>
-          <w:lang w:val="en-GB"/>
-        </w:rPr>
-        <w:t>, E</w:t>
-      </w:r>
-      <w:r>
-        <w:rPr>
-          <w:lang w:val="en-GB"/>
-        </w:rPr>
-        <w:t xml:space="preserve"> Q&lt;</w:t>
-      </w:r>
-      <w:proofErr w:type="spellStart"/>
-      <w:r>
-        <w:rPr>
-          <w:lang w:val="en-GB"/>
-        </w:rPr>
-        <w:t>deamidation</w:t>
-      </w:r>
-      <w:proofErr w:type="spellEnd"/>
-      <w:r>
-        <w:rPr>
-          <w:lang w:val="en-GB"/>
-        </w:rPr>
-        <w:t>&gt;</w:t>
-      </w:r>
-      <w:r>
-        <w:rPr>
-          <w:lang w:val="en-GB"/>
-        </w:rPr>
-        <w:t>, P, H, S, V, I/L, P, I/L, M, V, G, I/L. Given that y-ions are indexed from right to left (</w:t>
-      </w:r>
-      <w:proofErr w:type="spellStart"/>
-      <w:r>
-        <w:rPr>
-          <w:lang w:val="en-GB"/>
-        </w:rPr>
-        <w:t>carboxy</w:t>
-      </w:r>
-      <w:proofErr w:type="spellEnd"/>
-      <w:r>
-        <w:rPr>
-          <w:lang w:val="en-GB"/>
-        </w:rPr>
-        <w:t xml:space="preserve">-terminus to amino-terminus) relative to the sequence, we have to reverse the sequence to match it to the peptide sequence. </w:t>
-      </w:r>
-    </w:p>
-    <w:p>
-      <w:pPr>
-        <w:jc w:val="both"/>
-        <w:rPr>
-          <w:i/>
-          <w:lang w:val="en-GB"/>
-        </w:rPr>
-      </w:pPr>
-      <w:r>
-        <w:rPr>
-          <w:lang w:val="en-GB"/>
-        </w:rPr>
-        <w:t>Reversing and keeping only the unmodified options we get the sequence: (Q/K</w:t>
-      </w:r>
-      <w:r>
-        <w:rPr>
-          <w:lang w:val="en-GB"/>
-        </w:rPr>
-        <w:t>/</w:t>
-      </w:r>
-      <w:r>
-        <w:rPr>
-          <w:lang w:val="en-GB"/>
-        </w:rPr>
-        <w:t>GA</w:t>
-      </w:r>
-      <w:r>
-        <w:rPr>
-          <w:lang w:val="en-GB"/>
-        </w:rPr>
-        <w:t xml:space="preserve">) </w:t>
-      </w:r>
-      <w:r>
-        <w:rPr>
-          <w:lang w:val="en-GB"/>
-        </w:rPr>
-        <w:t>(</w:t>
-      </w:r>
-      <w:r>
-        <w:rPr>
-          <w:lang w:val="en-GB"/>
-        </w:rPr>
-        <w:t>E</w:t>
-      </w:r>
-      <w:r>
-        <w:rPr>
-          <w:lang w:val="en-GB"/>
-        </w:rPr>
-        <w:t>/Q&lt;</w:t>
-      </w:r>
-      <w:proofErr w:type="spellStart"/>
-      <w:r>
-        <w:rPr>
-          <w:lang w:val="en-GB"/>
-        </w:rPr>
-        <w:t>deamidation</w:t>
-      </w:r>
-      <w:proofErr w:type="spellEnd"/>
-      <w:r>
-        <w:rPr>
-          <w:lang w:val="en-GB"/>
-        </w:rPr>
-        <w:t>&gt;)</w:t>
-      </w:r>
-      <w:r>
-        <w:rPr>
-          <w:lang w:val="en-GB"/>
-        </w:rPr>
-        <w:t xml:space="preserve"> P H S I/L M V G I/L. Comparing this to the peptide sequence we see that they are very similar, and if we resolve the ambiguous residues, we have a perfect match to the proposed peptide's sequence from residue 3 - 15. </w:t>
-      </w:r>
-      <w:r>
-        <w:rPr>
-          <w:i/>
-          <w:lang w:val="en-GB"/>
-        </w:rPr>
-        <w:t>Why do we not have complete coverage? And why is complete coverage in most cases not necessary? Where do the ambiguous residues come from? Can they impact the final result? What is the role of modifications in the ambiguity? Can you relate this to identification issues when many (variable) modifications need to be considered?</w:t>
-      </w:r>
-    </w:p>
-    <w:p>
-      <w:pPr>
-        <w:jc w:val="both"/>
-        <w:rPr>
-          <w:lang w:val="en-GB"/>
-        </w:rPr>
-      </w:pPr>
-      <w:r>
-        <w:rPr>
-          <w:lang w:val="en-GB"/>
-        </w:rPr>
-        <w:t xml:space="preserve">In the ‘De Novo’ menu, select ‘y-ions’, </w:t>
-      </w:r>
-      <w:proofErr w:type="spellStart"/>
-      <w:r>
-        <w:rPr>
-          <w:lang w:val="en-GB"/>
-        </w:rPr>
-        <w:t>PeptideShaker</w:t>
-      </w:r>
-      <w:proofErr w:type="spellEnd"/>
-      <w:r>
-        <w:rPr>
-          <w:lang w:val="en-GB"/>
-        </w:rPr>
-        <w:t xml:space="preserve"> then shows you the solution retained for this spectrum.</w:t>
-      </w:r>
-    </w:p>
-    <w:p>
-      <w:pPr>
-        <w:jc w:val="both"/>
-        <w:rPr>
-          <w:lang w:val="en-GB"/>
-        </w:rPr>
-      </w:pPr>
-    </w:p>
-    <w:p>
-      <w:pPr>
-        <w:jc w:val="both"/>
-        <w:rPr>
-          <w:lang w:val="en-GB"/>
-        </w:rPr>
-      </w:pPr>
-      <w:r>
-        <w:rPr>
-          <w:noProof/>
-          <w:lang w:val="nb-NO" w:eastAsia="nb-NO"/>
-        </w:rPr>
-        <w:drawing>
-          <wp:inline distT="0" distB="0" distL="0" distR="0">
-            <wp:extent cx="5943600" cy="3114675"/>
-            <wp:effectExtent l="38100" t="38100" r="76200" b="85725"/>
-            <wp:docPr id="27" name="Grafik 27" descr="C:\Users\vaudel\Documents\rendus\tutorials\tutorials protein identification\4 identification results\illustrations\ps 91.png"/>
-            <wp:cNvGraphicFramePr>
-              <a:graphicFrameLocks xmlns:a="http://schemas.openxmlformats.org/drawingml/2006/main" noChangeAspect="1"/>
-            </wp:cNvGraphicFramePr>
-            <a:graphic xmlns:a="http://schemas.openxmlformats.org/drawingml/2006/main">
-              <a:graphicData uri="http://schemas.openxmlformats.org/drawingml/2006/picture">
-                <pic:pic xmlns:pic="http://schemas.openxmlformats.org/drawingml/2006/picture">
-                  <pic:nvPicPr>
-                    <pic:cNvPr id="0" name="Picture 10" descr="C:\Users\vaudel\Documents\rendus\tutorials\tutorials protein identification\4 identification results\illustrations\ps 91.png"/>
                     <pic:cNvPicPr>
                       <a:picLocks noChangeAspect="1" noChangeArrowheads="1"/>
                     </pic:cNvPicPr>
@@ -4029,6 +4211,282 @@
           <w:lang w:val="en-GB"/>
         </w:rPr>
         <w:lastRenderedPageBreak/>
+        <w:t>If you now read the sequence at the top you will find that i</w:t>
+      </w:r>
+      <w:r>
+        <w:rPr>
+          <w:lang w:val="en-GB"/>
+        </w:rPr>
+        <w:t xml:space="preserve">t reads (from left to right): Q </w:t>
+      </w:r>
+      <w:r>
+        <w:rPr>
+          <w:lang w:val="en-GB"/>
+        </w:rPr>
+        <w:t>K</w:t>
+      </w:r>
+      <w:r>
+        <w:rPr>
+          <w:lang w:val="en-GB"/>
+        </w:rPr>
+        <w:t xml:space="preserve"> GA</w:t>
+      </w:r>
+      <w:r>
+        <w:rPr>
+          <w:lang w:val="en-GB"/>
+        </w:rPr>
+        <w:t>, E</w:t>
+      </w:r>
+      <w:r>
+        <w:rPr>
+          <w:lang w:val="en-GB"/>
+        </w:rPr>
+        <w:t xml:space="preserve"> Q&lt;</w:t>
+      </w:r>
+      <w:proofErr w:type="spellStart"/>
+      <w:r>
+        <w:rPr>
+          <w:lang w:val="en-GB"/>
+        </w:rPr>
+        <w:t>deamidation</w:t>
+      </w:r>
+      <w:proofErr w:type="spellEnd"/>
+      <w:r>
+        <w:rPr>
+          <w:lang w:val="en-GB"/>
+        </w:rPr>
+        <w:t>&gt;</w:t>
+      </w:r>
+      <w:r>
+        <w:rPr>
+          <w:lang w:val="en-GB"/>
+        </w:rPr>
+        <w:t>, P, H, S, V, I/L, P, I/L, M, V, G, I/L. Given that y-ions are indexed from right to left (</w:t>
+      </w:r>
+      <w:proofErr w:type="spellStart"/>
+      <w:r>
+        <w:rPr>
+          <w:lang w:val="en-GB"/>
+        </w:rPr>
+        <w:t>carboxy</w:t>
+      </w:r>
+      <w:proofErr w:type="spellEnd"/>
+      <w:r>
+        <w:rPr>
+          <w:lang w:val="en-GB"/>
+        </w:rPr>
+        <w:t xml:space="preserve">-terminus to amino-terminus) relative to the sequence, we have to reverse the sequence to match it to the peptide sequence. </w:t>
+      </w:r>
+    </w:p>
+    <w:p>
+      <w:pPr>
+        <w:jc w:val="both"/>
+        <w:rPr>
+          <w:i/>
+          <w:lang w:val="en-GB"/>
+        </w:rPr>
+      </w:pPr>
+      <w:r>
+        <w:rPr>
+          <w:lang w:val="en-GB"/>
+        </w:rPr>
+        <w:t>Reversing and keeping only the unmodified options we get the sequence: (Q/K</w:t>
+      </w:r>
+      <w:r>
+        <w:rPr>
+          <w:lang w:val="en-GB"/>
+        </w:rPr>
+        <w:t>/</w:t>
+      </w:r>
+      <w:r>
+        <w:rPr>
+          <w:lang w:val="en-GB"/>
+        </w:rPr>
+        <w:t>GA</w:t>
+      </w:r>
+      <w:r>
+        <w:rPr>
+          <w:lang w:val="en-GB"/>
+        </w:rPr>
+        <w:t xml:space="preserve">) </w:t>
+      </w:r>
+      <w:r>
+        <w:rPr>
+          <w:lang w:val="en-GB"/>
+        </w:rPr>
+        <w:t>(</w:t>
+      </w:r>
+      <w:r>
+        <w:rPr>
+          <w:lang w:val="en-GB"/>
+        </w:rPr>
+        <w:t>E</w:t>
+      </w:r>
+      <w:r>
+        <w:rPr>
+          <w:lang w:val="en-GB"/>
+        </w:rPr>
+        <w:t>/Q&lt;</w:t>
+      </w:r>
+      <w:proofErr w:type="spellStart"/>
+      <w:r>
+        <w:rPr>
+          <w:lang w:val="en-GB"/>
+        </w:rPr>
+        <w:t>deamidation</w:t>
+      </w:r>
+      <w:proofErr w:type="spellEnd"/>
+      <w:r>
+        <w:rPr>
+          <w:lang w:val="en-GB"/>
+        </w:rPr>
+        <w:t>&gt;)</w:t>
+      </w:r>
+      <w:r>
+        <w:rPr>
+          <w:lang w:val="en-GB"/>
+        </w:rPr>
+        <w:t xml:space="preserve"> P H S I/L M V G I/L. Comparing this to the peptide sequence we see that they are very similar, and if we resolve the ambiguous residues, we have a perfect match to the proposed peptide's sequence from residue 3 - 15. </w:t>
+      </w:r>
+      <w:r>
+        <w:rPr>
+          <w:i/>
+          <w:lang w:val="en-GB"/>
+        </w:rPr>
+        <w:t>Why do we not have complete coverage? And why is complete coverage in most cases not necessary? Where do the ambiguous residues come from? Can they impact the final result? What is the role of modifications in the ambiguity? Can you relate this to identification issues when many (variable) modifications need to be considered?</w:t>
+      </w:r>
+    </w:p>
+    <w:p>
+      <w:pPr>
+        <w:jc w:val="both"/>
+        <w:rPr>
+          <w:lang w:val="en-GB"/>
+        </w:rPr>
+      </w:pPr>
+      <w:r>
+        <w:rPr>
+          <w:lang w:val="en-GB"/>
+        </w:rPr>
+        <w:t xml:space="preserve">In the ‘De Novo’ menu, select ‘y-ions’, </w:t>
+      </w:r>
+      <w:proofErr w:type="spellStart"/>
+      <w:r>
+        <w:rPr>
+          <w:lang w:val="en-GB"/>
+        </w:rPr>
+        <w:t>PeptideShaker</w:t>
+      </w:r>
+      <w:proofErr w:type="spellEnd"/>
+      <w:r>
+        <w:rPr>
+          <w:lang w:val="en-GB"/>
+        </w:rPr>
+        <w:t xml:space="preserve"> then shows you the solution retained for this spectrum.</w:t>
+      </w:r>
+    </w:p>
+    <w:p>
+      <w:pPr>
+        <w:jc w:val="both"/>
+        <w:rPr>
+          <w:lang w:val="en-GB"/>
+        </w:rPr>
+      </w:pPr>
+    </w:p>
+    <w:p>
+      <w:pPr>
+        <w:jc w:val="both"/>
+        <w:rPr>
+          <w:lang w:val="en-GB"/>
+        </w:rPr>
+      </w:pPr>
+      <w:r>
+        <w:rPr>
+          <w:noProof/>
+          <w:lang w:val="nb-NO" w:eastAsia="nb-NO"/>
+        </w:rPr>
+        <w:drawing>
+          <wp:inline distT="0" distB="0" distL="0" distR="0">
+            <wp:extent cx="5943600" cy="3114675"/>
+            <wp:effectExtent l="38100" t="38100" r="76200" b="85725"/>
+            <wp:docPr id="27" name="Grafik 27" descr="C:\Users\vaudel\Documents\rendus\tutorials\tutorials protein identification\4 identification results\illustrations\ps 91.png"/>
+            <wp:cNvGraphicFramePr>
+              <a:graphicFrameLocks xmlns:a="http://schemas.openxmlformats.org/drawingml/2006/main" noChangeAspect="1"/>
+            </wp:cNvGraphicFramePr>
+            <a:graphic xmlns:a="http://schemas.openxmlformats.org/drawingml/2006/main">
+              <a:graphicData uri="http://schemas.openxmlformats.org/drawingml/2006/picture">
+                <pic:pic xmlns:pic="http://schemas.openxmlformats.org/drawingml/2006/picture">
+                  <pic:nvPicPr>
+                    <pic:cNvPr id="0" name="Picture 10" descr="C:\Users\vaudel\Documents\rendus\tutorials\tutorials protein identification\4 identification results\illustrations\ps 91.png"/>
+                    <pic:cNvPicPr>
+                      <a:picLocks noChangeAspect="1" noChangeArrowheads="1"/>
+                    </pic:cNvPicPr>
+                  </pic:nvPicPr>
+                  <pic:blipFill>
+                    <a:blip r:embed="rId18" cstate="print">
+                      <a:extLst>
+                        <a:ext uri="{28A0092B-C50C-407E-A947-70E740481C1C}">
+                          <a14:useLocalDpi xmlns="" xmlns:wpc="http://schemas.microsoft.com/office/word/2010/wordprocessingCanvas" xmlns:mc="http://schemas.openxmlformats.org/markup-compatibility/2006" xmlns:o="urn:schemas-microsoft-com:office:office" xmlns:v="urn:schemas-microsoft-com:vml" xmlns:wp14="http://schemas.microsoft.com/office/word/2010/wordprocessingDrawing" xmlns:w10="urn:schemas-microsoft-com:office:word" xmlns:w="http://schemas.openxmlformats.org/wordprocessingml/2006/main" xmlns:w14="http://schemas.microsoft.com/office/word/2010/wordml" xmlns:wpg="http://schemas.microsoft.com/office/word/2010/wordprocessingGroup" xmlns:wpi="http://schemas.microsoft.com/office/word/2010/wordprocessingInk" xmlns:wps="http://schemas.microsoft.com/office/word/2010/wordprocessingShape" xmlns:a14="http://schemas.microsoft.com/office/drawing/2010/main" val="0"/>
+                        </a:ext>
+                      </a:extLst>
+                    </a:blip>
+                    <a:srcRect/>
+                    <a:stretch>
+                      <a:fillRect/>
+                    </a:stretch>
+                  </pic:blipFill>
+                  <pic:spPr bwMode="auto">
+                    <a:xfrm>
+                      <a:off x="0" y="0"/>
+                      <a:ext cx="5943600" cy="3114675"/>
+                    </a:xfrm>
+                    <a:prstGeom prst="rect">
+                      <a:avLst/>
+                    </a:prstGeom>
+                    <a:noFill/>
+                    <a:ln>
+                      <a:noFill/>
+                    </a:ln>
+                    <a:effectLst>
+                      <a:outerShdw blurRad="50800" dist="38100" dir="2700000" algn="tl" rotWithShape="0">
+                        <a:prstClr val="black">
+                          <a:alpha val="40000"/>
+                        </a:prstClr>
+                      </a:outerShdw>
+                    </a:effectLst>
+                  </pic:spPr>
+                </pic:pic>
+              </a:graphicData>
+            </a:graphic>
+          </wp:inline>
+        </w:drawing>
+      </w:r>
+    </w:p>
+    <w:p>
+      <w:pPr>
+        <w:spacing w:after="0" w:line="240" w:lineRule="auto"/>
+        <w:rPr>
+          <w:lang w:val="en-GB"/>
+        </w:rPr>
+      </w:pPr>
+      <w:r>
+        <w:rPr>
+          <w:lang w:val="en-GB"/>
+        </w:rPr>
+        <w:br w:type="page"/>
+      </w:r>
+    </w:p>
+    <w:p>
+      <w:pPr>
+        <w:jc w:val="both"/>
+        <w:rPr>
+          <w:lang w:val="en-GB"/>
+        </w:rPr>
+      </w:pPr>
+      <w:r>
+        <w:rPr>
+          <w:lang w:val="en-GB"/>
+        </w:rPr>
+        <w:lastRenderedPageBreak/>
         <w:t>Now, enable the display of b-ions and select ‘b-ions’ in ‘De Novo’. You should see the following screen:</w:t>
       </w:r>
     </w:p>
@@ -4062,7 +4520,7 @@
                     </pic:cNvPicPr>
                   </pic:nvPicPr>
                   <pic:blipFill>
-                    <a:blip r:embed="rId18" cstate="print">
+                    <a:blip r:embed="rId19" cstate="print">
                       <a:extLst>
                         <a:ext uri="{28A0092B-C50C-407E-A947-70E740481C1C}">
                           <a14:useLocalDpi xmlns="" xmlns:wpc="http://schemas.microsoft.com/office/word/2010/wordprocessingCanvas" xmlns:mc="http://schemas.openxmlformats.org/markup-compatibility/2006" xmlns:o="urn:schemas-microsoft-com:office:office" xmlns:v="urn:schemas-microsoft-com:vml" xmlns:wp14="http://schemas.microsoft.com/office/word/2010/wordprocessingDrawing" xmlns:w10="urn:schemas-microsoft-com:office:word" xmlns:w="http://schemas.openxmlformats.org/wordprocessingml/2006/main" xmlns:w14="http://schemas.microsoft.com/office/word/2010/wordml" xmlns:wpg="http://schemas.microsoft.com/office/word/2010/wordprocessingGroup" xmlns:wpi="http://schemas.microsoft.com/office/word/2010/wordprocessingInk" xmlns:wps="http://schemas.microsoft.com/office/word/2010/wordprocessingShape" xmlns:a14="http://schemas.microsoft.com/office/drawing/2010/main" val="0"/>
@@ -4318,7 +4776,7 @@
                     </pic:cNvPicPr>
                   </pic:nvPicPr>
                   <pic:blipFill>
-                    <a:blip r:embed="rId19" cstate="print">
+                    <a:blip r:embed="rId20" cstate="print">
                       <a:extLst>
                         <a:ext uri="{28A0092B-C50C-407E-A947-70E740481C1C}">
                           <a14:useLocalDpi xmlns="" xmlns:wpc="http://schemas.microsoft.com/office/word/2010/wordprocessingCanvas" xmlns:mc="http://schemas.openxmlformats.org/markup-compatibility/2006" xmlns:o="urn:schemas-microsoft-com:office:office" xmlns:v="urn:schemas-microsoft-com:vml" xmlns:wp14="http://schemas.microsoft.com/office/word/2010/wordprocessingDrawing" xmlns:w10="urn:schemas-microsoft-com:office:word" xmlns:w="http://schemas.openxmlformats.org/wordprocessingml/2006/main" xmlns:w14="http://schemas.microsoft.com/office/word/2010/wordml" xmlns:wpg="http://schemas.microsoft.com/office/word/2010/wordprocessingGroup" xmlns:wpi="http://schemas.microsoft.com/office/word/2010/wordprocessingInk" xmlns:wps="http://schemas.microsoft.com/office/word/2010/wordprocessingShape" xmlns:a14="http://schemas.microsoft.com/office/drawing/2010/main" val="0"/>
@@ -4476,7 +4934,7 @@
                     </pic:cNvPicPr>
                   </pic:nvPicPr>
                   <pic:blipFill>
-                    <a:blip r:embed="rId20" cstate="print">
+                    <a:blip r:embed="rId21" cstate="print">
                       <a:extLst>
                         <a:ext uri="{28A0092B-C50C-407E-A947-70E740481C1C}">
                           <a14:useLocalDpi xmlns="" xmlns:wpc="http://schemas.microsoft.com/office/word/2010/wordprocessingCanvas" xmlns:mc="http://schemas.openxmlformats.org/markup-compatibility/2006" xmlns:o="urn:schemas-microsoft-com:office:office" xmlns:v="urn:schemas-microsoft-com:vml" xmlns:wp14="http://schemas.microsoft.com/office/word/2010/wordprocessingDrawing" xmlns:w10="urn:schemas-microsoft-com:office:word" xmlns:w="http://schemas.openxmlformats.org/wordprocessingml/2006/main" xmlns:w14="http://schemas.microsoft.com/office/word/2010/wordml" xmlns:wpg="http://schemas.microsoft.com/office/word/2010/wordprocessingGroup" xmlns:wpi="http://schemas.microsoft.com/office/word/2010/wordprocessingInk" xmlns:wps="http://schemas.microsoft.com/office/word/2010/wordprocessingShape" xmlns:a14="http://schemas.microsoft.com/office/drawing/2010/main" val="0"/>
@@ -4822,7 +5280,7 @@
                     </pic:cNvPicPr>
                   </pic:nvPicPr>
                   <pic:blipFill>
-                    <a:blip r:embed="rId21" cstate="print">
+                    <a:blip r:embed="rId22" cstate="print">
                       <a:extLst>
                         <a:ext uri="{28A0092B-C50C-407E-A947-70E740481C1C}">
                           <a14:useLocalDpi xmlns="" xmlns:wpc="http://schemas.microsoft.com/office/word/2010/wordprocessingCanvas" xmlns:mc="http://schemas.openxmlformats.org/markup-compatibility/2006" xmlns:o="urn:schemas-microsoft-com:office:office" xmlns:v="urn:schemas-microsoft-com:vml" xmlns:wp14="http://schemas.microsoft.com/office/word/2010/wordprocessingDrawing" xmlns:w10="urn:schemas-microsoft-com:office:word" xmlns:w="http://schemas.openxmlformats.org/wordprocessingml/2006/main" xmlns:w14="http://schemas.microsoft.com/office/word/2010/wordml" xmlns:wpg="http://schemas.microsoft.com/office/word/2010/wordprocessingGroup" xmlns:wpi="http://schemas.microsoft.com/office/word/2010/wordprocessingInk" xmlns:wps="http://schemas.microsoft.com/office/word/2010/wordprocessingShape" xmlns:a14="http://schemas.microsoft.com/office/drawing/2010/main" val="0"/>
@@ -5076,7 +5534,7 @@
                     </pic:cNvPicPr>
                   </pic:nvPicPr>
                   <pic:blipFill>
-                    <a:blip r:embed="rId22" cstate="print">
+                    <a:blip r:embed="rId23" cstate="print">
                       <a:extLst>
                         <a:ext uri="{28A0092B-C50C-407E-A947-70E740481C1C}">
                           <a14:useLocalDpi xmlns="" xmlns:wpc="http://schemas.microsoft.com/office/word/2010/wordprocessingCanvas" xmlns:mc="http://schemas.openxmlformats.org/markup-compatibility/2006" xmlns:o="urn:schemas-microsoft-com:office:office" xmlns:v="urn:schemas-microsoft-com:vml" xmlns:wp14="http://schemas.microsoft.com/office/word/2010/wordprocessingDrawing" xmlns:w10="urn:schemas-microsoft-com:office:word" xmlns:w="http://schemas.openxmlformats.org/wordprocessingml/2006/main" xmlns:w14="http://schemas.microsoft.com/office/word/2010/wordml" xmlns:wpg="http://schemas.microsoft.com/office/word/2010/wordprocessingGroup" xmlns:wpi="http://schemas.microsoft.com/office/word/2010/wordprocessingInk" xmlns:wps="http://schemas.microsoft.com/office/word/2010/wordprocessingShape" xmlns:a14="http://schemas.microsoft.com/office/drawing/2010/main" val="0"/>
@@ -5270,7 +5728,7 @@
                     </pic:cNvPicPr>
                   </pic:nvPicPr>
                   <pic:blipFill>
-                    <a:blip r:embed="rId23" cstate="print">
+                    <a:blip r:embed="rId24" cstate="print">
                       <a:extLst>
                         <a:ext uri="{28A0092B-C50C-407E-A947-70E740481C1C}">
                           <a14:useLocalDpi xmlns="" xmlns:wpc="http://schemas.microsoft.com/office/word/2010/wordprocessingCanvas" xmlns:mc="http://schemas.openxmlformats.org/markup-compatibility/2006" xmlns:o="urn:schemas-microsoft-com:office:office" xmlns:v="urn:schemas-microsoft-com:vml" xmlns:wp14="http://schemas.microsoft.com/office/word/2010/wordprocessingDrawing" xmlns:w10="urn:schemas-microsoft-com:office:word" xmlns:w="http://schemas.openxmlformats.org/wordprocessingml/2006/main" xmlns:w14="http://schemas.microsoft.com/office/word/2010/wordml" xmlns:wpg="http://schemas.microsoft.com/office/word/2010/wordprocessingGroup" xmlns:wpi="http://schemas.microsoft.com/office/word/2010/wordprocessingInk" xmlns:wps="http://schemas.microsoft.com/office/word/2010/wordprocessingShape" xmlns:a14="http://schemas.microsoft.com/office/drawing/2010/main" val="0"/>
@@ -5556,7 +6014,7 @@
                     </pic:cNvPicPr>
                   </pic:nvPicPr>
                   <pic:blipFill>
-                    <a:blip r:embed="rId24" cstate="print">
+                    <a:blip r:embed="rId25" cstate="print">
                       <a:extLst>
                         <a:ext uri="{28A0092B-C50C-407E-A947-70E740481C1C}">
                           <a14:useLocalDpi xmlns="" xmlns:wpc="http://schemas.microsoft.com/office/word/2010/wordprocessingCanvas" xmlns:mc="http://schemas.openxmlformats.org/markup-compatibility/2006" xmlns:o="urn:schemas-microsoft-com:office:office" xmlns:v="urn:schemas-microsoft-com:vml" xmlns:wp14="http://schemas.microsoft.com/office/word/2010/wordprocessingDrawing" xmlns:w10="urn:schemas-microsoft-com:office:word" xmlns:w="http://schemas.openxmlformats.org/wordprocessingml/2006/main" xmlns:w14="http://schemas.microsoft.com/office/word/2010/wordml" xmlns:wpg="http://schemas.microsoft.com/office/word/2010/wordprocessingGroup" xmlns:wpi="http://schemas.microsoft.com/office/word/2010/wordprocessingInk" xmlns:wps="http://schemas.microsoft.com/office/word/2010/wordprocessingShape" xmlns:a14="http://schemas.microsoft.com/office/drawing/2010/main" val="0"/>
@@ -5849,7 +6307,7 @@
                     </pic:cNvPicPr>
                   </pic:nvPicPr>
                   <pic:blipFill>
-                    <a:blip r:embed="rId25" cstate="print">
+                    <a:blip r:embed="rId26" cstate="print">
                       <a:extLst>
                         <a:ext uri="{28A0092B-C50C-407E-A947-70E740481C1C}">
                           <a14:useLocalDpi xmlns="" xmlns:wpc="http://schemas.microsoft.com/office/word/2010/wordprocessingCanvas" xmlns:mc="http://schemas.openxmlformats.org/markup-compatibility/2006" xmlns:o="urn:schemas-microsoft-com:office:office" xmlns:v="urn:schemas-microsoft-com:vml" xmlns:wp14="http://schemas.microsoft.com/office/word/2010/wordprocessingDrawing" xmlns:w10="urn:schemas-microsoft-com:office:word" xmlns:w="http://schemas.openxmlformats.org/wordprocessingml/2006/main" xmlns:w14="http://schemas.microsoft.com/office/word/2010/wordml" xmlns:wpg="http://schemas.microsoft.com/office/word/2010/wordprocessingGroup" xmlns:wpi="http://schemas.microsoft.com/office/word/2010/wordprocessingInk" xmlns:wps="http://schemas.microsoft.com/office/word/2010/wordprocessingShape" xmlns:a14="http://schemas.microsoft.com/office/drawing/2010/main" val="0"/>
@@ -6164,7 +6622,7 @@
                     </pic:cNvPicPr>
                   </pic:nvPicPr>
                   <pic:blipFill>
-                    <a:blip r:embed="rId26" cstate="print">
+                    <a:blip r:embed="rId27" cstate="print">
                       <a:extLst>
                         <a:ext uri="{28A0092B-C50C-407E-A947-70E740481C1C}">
                           <a14:useLocalDpi xmlns="" xmlns:wpc="http://schemas.microsoft.com/office/word/2010/wordprocessingCanvas" xmlns:mc="http://schemas.openxmlformats.org/markup-compatibility/2006" xmlns:o="urn:schemas-microsoft-com:office:office" xmlns:v="urn:schemas-microsoft-com:vml" xmlns:wp14="http://schemas.microsoft.com/office/word/2010/wordprocessingDrawing" xmlns:w10="urn:schemas-microsoft-com:office:word" xmlns:w="http://schemas.openxmlformats.org/wordprocessingml/2006/main" xmlns:w14="http://schemas.microsoft.com/office/word/2010/wordml" xmlns:wpg="http://schemas.microsoft.com/office/word/2010/wordprocessingGroup" xmlns:wpi="http://schemas.microsoft.com/office/word/2010/wordprocessingInk" xmlns:wps="http://schemas.microsoft.com/office/word/2010/wordprocessingShape" xmlns:a14="http://schemas.microsoft.com/office/drawing/2010/main" val="0"/>
@@ -6504,7 +6962,7 @@
                     </pic:cNvPicPr>
                   </pic:nvPicPr>
                   <pic:blipFill>
-                    <a:blip r:embed="rId27" cstate="print">
+                    <a:blip r:embed="rId28" cstate="print">
                       <a:extLst>
                         <a:ext uri="{28A0092B-C50C-407E-A947-70E740481C1C}">
                           <a14:useLocalDpi xmlns="" xmlns:wpc="http://schemas.microsoft.com/office/word/2010/wordprocessingCanvas" xmlns:mc="http://schemas.openxmlformats.org/markup-compatibility/2006" xmlns:o="urn:schemas-microsoft-com:office:office" xmlns:v="urn:schemas-microsoft-com:vml" xmlns:wp14="http://schemas.microsoft.com/office/word/2010/wordprocessingDrawing" xmlns:w10="urn:schemas-microsoft-com:office:word" xmlns:w="http://schemas.openxmlformats.org/wordprocessingml/2006/main" xmlns:w14="http://schemas.microsoft.com/office/word/2010/wordml" xmlns:wpg="http://schemas.microsoft.com/office/word/2010/wordprocessingGroup" xmlns:wpi="http://schemas.microsoft.com/office/word/2010/wordprocessingInk" xmlns:wps="http://schemas.microsoft.com/office/word/2010/wordprocessingShape" xmlns:a14="http://schemas.microsoft.com/office/drawing/2010/main" val="0"/>
@@ -6707,7 +7165,7 @@
             <w:noProof/>
             <w:vertAlign w:val="superscript"/>
           </w:rPr>
-          <w:t>1</w:t>
+          <w:t>2</w:t>
         </w:r>
         <w:r>
           <w:fldChar w:fldCharType="end"/>
@@ -6826,7 +7284,7 @@
                     </pic:cNvPicPr>
                   </pic:nvPicPr>
                   <pic:blipFill>
-                    <a:blip r:embed="rId28" cstate="print">
+                    <a:blip r:embed="rId29" cstate="print">
                       <a:extLst>
                         <a:ext uri="{28A0092B-C50C-407E-A947-70E740481C1C}">
                           <a14:useLocalDpi xmlns="" xmlns:wpc="http://schemas.microsoft.com/office/word/2010/wordprocessingCanvas" xmlns:mc="http://schemas.openxmlformats.org/markup-compatibility/2006" xmlns:o="urn:schemas-microsoft-com:office:office" xmlns:v="urn:schemas-microsoft-com:vml" xmlns:wp14="http://schemas.microsoft.com/office/word/2010/wordprocessingDrawing" xmlns:w10="urn:schemas-microsoft-com:office:word" xmlns:w="http://schemas.openxmlformats.org/wordprocessingml/2006/main" xmlns:w14="http://schemas.microsoft.com/office/word/2010/wordml" xmlns:wpg="http://schemas.microsoft.com/office/word/2010/wordprocessingGroup" xmlns:wpi="http://schemas.microsoft.com/office/word/2010/wordprocessingInk" xmlns:wps="http://schemas.microsoft.com/office/word/2010/wordprocessingShape" xmlns:a14="http://schemas.microsoft.com/office/drawing/2010/main" val="0"/>
@@ -7009,7 +7467,7 @@
                     </pic:cNvPicPr>
                   </pic:nvPicPr>
                   <pic:blipFill>
-                    <a:blip r:embed="rId29" cstate="print">
+                    <a:blip r:embed="rId30" cstate="print">
                       <a:extLst>
                         <a:ext uri="{28A0092B-C50C-407E-A947-70E740481C1C}">
                           <a14:useLocalDpi xmlns="" xmlns:wpc="http://schemas.microsoft.com/office/word/2010/wordprocessingCanvas" xmlns:mc="http://schemas.openxmlformats.org/markup-compatibility/2006" xmlns:o="urn:schemas-microsoft-com:office:office" xmlns:v="urn:schemas-microsoft-com:vml" xmlns:wp14="http://schemas.microsoft.com/office/word/2010/wordprocessingDrawing" xmlns:w10="urn:schemas-microsoft-com:office:word" xmlns:w="http://schemas.openxmlformats.org/wordprocessingml/2006/main" xmlns:w14="http://schemas.microsoft.com/office/word/2010/wordml" xmlns:wpg="http://schemas.microsoft.com/office/word/2010/wordprocessingGroup" xmlns:wpi="http://schemas.microsoft.com/office/word/2010/wordprocessingInk" xmlns:wps="http://schemas.microsoft.com/office/word/2010/wordprocessingShape" xmlns:a14="http://schemas.microsoft.com/office/drawing/2010/main" val="0"/>
@@ -7743,7 +8201,7 @@
                     </pic:cNvPicPr>
                   </pic:nvPicPr>
                   <pic:blipFill>
-                    <a:blip r:embed="rId30" cstate="print">
+                    <a:blip r:embed="rId31" cstate="print">
                       <a:extLst>
                         <a:ext uri="{28A0092B-C50C-407E-A947-70E740481C1C}">
                           <a14:useLocalDpi xmlns="" xmlns:wpc="http://schemas.microsoft.com/office/word/2010/wordprocessingCanvas" xmlns:mc="http://schemas.openxmlformats.org/markup-compatibility/2006" xmlns:o="urn:schemas-microsoft-com:office:office" xmlns:v="urn:schemas-microsoft-com:vml" xmlns:wp14="http://schemas.microsoft.com/office/word/2010/wordprocessingDrawing" xmlns:w10="urn:schemas-microsoft-com:office:word" xmlns:w="http://schemas.openxmlformats.org/wordprocessingml/2006/main" xmlns:w14="http://schemas.microsoft.com/office/word/2010/wordml" xmlns:wpg="http://schemas.microsoft.com/office/word/2010/wordprocessingGroup" xmlns:wpi="http://schemas.microsoft.com/office/word/2010/wordprocessingInk" xmlns:wps="http://schemas.microsoft.com/office/word/2010/wordprocessingShape" xmlns:a14="http://schemas.microsoft.com/office/drawing/2010/main" val="0"/>
@@ -7899,7 +8357,7 @@
                     </pic:cNvPicPr>
                   </pic:nvPicPr>
                   <pic:blipFill>
-                    <a:blip r:embed="rId31" cstate="print">
+                    <a:blip r:embed="rId32" cstate="print">
                       <a:extLst>
                         <a:ext uri="{28A0092B-C50C-407E-A947-70E740481C1C}">
                           <a14:useLocalDpi xmlns="" xmlns:wpc="http://schemas.microsoft.com/office/word/2010/wordprocessingCanvas" xmlns:mc="http://schemas.openxmlformats.org/markup-compatibility/2006" xmlns:o="urn:schemas-microsoft-com:office:office" xmlns:v="urn:schemas-microsoft-com:vml" xmlns:wp14="http://schemas.microsoft.com/office/word/2010/wordprocessingDrawing" xmlns:w10="urn:schemas-microsoft-com:office:word" xmlns:w="http://schemas.openxmlformats.org/wordprocessingml/2006/main" xmlns:w14="http://schemas.microsoft.com/office/word/2010/wordml" xmlns:wpg="http://schemas.microsoft.com/office/word/2010/wordprocessingGroup" xmlns:wpi="http://schemas.microsoft.com/office/word/2010/wordprocessingInk" xmlns:wps="http://schemas.microsoft.com/office/word/2010/wordprocessingShape" xmlns:a14="http://schemas.microsoft.com/office/drawing/2010/main" val="0"/>
@@ -8156,7 +8614,7 @@
                     </pic:cNvPicPr>
                   </pic:nvPicPr>
                   <pic:blipFill>
-                    <a:blip r:embed="rId32" cstate="print">
+                    <a:blip r:embed="rId33" cstate="print">
                       <a:extLst>
                         <a:ext uri="{28A0092B-C50C-407E-A947-70E740481C1C}">
                           <a14:useLocalDpi xmlns="" xmlns:wpc="http://schemas.microsoft.com/office/word/2010/wordprocessingCanvas" xmlns:mc="http://schemas.openxmlformats.org/markup-compatibility/2006" xmlns:o="urn:schemas-microsoft-com:office:office" xmlns:v="urn:schemas-microsoft-com:vml" xmlns:wp14="http://schemas.microsoft.com/office/word/2010/wordprocessingDrawing" xmlns:w10="urn:schemas-microsoft-com:office:word" xmlns:w="http://schemas.openxmlformats.org/wordprocessingml/2006/main" xmlns:w14="http://schemas.microsoft.com/office/word/2010/wordml" xmlns:wpg="http://schemas.microsoft.com/office/word/2010/wordprocessingGroup" xmlns:wpi="http://schemas.microsoft.com/office/word/2010/wordprocessingInk" xmlns:wps="http://schemas.microsoft.com/office/word/2010/wordprocessingShape" xmlns:a14="http://schemas.microsoft.com/office/drawing/2010/main" val="0"/>
@@ -8312,117 +8770,147 @@
     </w:p>
     <w:p>
       <w:pPr>
-        <w:spacing w:line="240" w:lineRule="auto"/>
-        <w:ind w:left="567" w:hanging="425"/>
+        <w:spacing w:after="0" w:line="240" w:lineRule="auto"/>
+        <w:ind w:left="720" w:hanging="720"/>
+        <w:rPr>
+          <w:noProof/>
+          <w:lang w:val="en-GB"/>
+        </w:rPr>
+      </w:pPr>
+      <w:r>
+        <w:rPr>
+          <w:lang w:val="en-GB"/>
+        </w:rPr>
+        <w:fldChar w:fldCharType="begin"/>
+      </w:r>
+      <w:r>
+        <w:rPr>
+          <w:lang w:val="en-GB"/>
+        </w:rPr>
+        <w:instrText xml:space="preserve"> ADDIN EN.REFLIST </w:instrText>
+      </w:r>
+      <w:r>
+        <w:rPr>
+          <w:lang w:val="en-GB"/>
+        </w:rPr>
+        <w:fldChar w:fldCharType="separate"/>
+      </w:r>
+      <w:r>
+        <w:rPr>
+          <w:noProof/>
+          <w:lang w:val="en-GB"/>
+        </w:rPr>
+        <w:t>1.</w:t>
+      </w:r>
+      <w:r>
+        <w:rPr>
+          <w:noProof/>
+          <w:lang w:val="en-GB"/>
+        </w:rPr>
+        <w:tab/>
+        <w:t xml:space="preserve">Martens, L. et al., </w:t>
+      </w:r>
+      <w:r>
+        <w:rPr>
+          <w:i/>
+          <w:noProof/>
+          <w:lang w:val="en-GB"/>
+        </w:rPr>
+        <w:t>Proteomics</w:t>
+      </w:r>
+      <w:r>
+        <w:rPr>
+          <w:noProof/>
+          <w:lang w:val="en-GB"/>
+        </w:rPr>
+        <w:t xml:space="preserve"> </w:t>
+      </w:r>
+      <w:r>
+        <w:rPr>
+          <w:b/>
+          <w:noProof/>
+          <w:lang w:val="en-GB"/>
+        </w:rPr>
+        <w:t>5</w:t>
+      </w:r>
+      <w:r>
+        <w:rPr>
+          <w:noProof/>
+          <w:lang w:val="en-GB"/>
+        </w:rPr>
+        <w:t>, 3537-3545 (2005).</w:t>
+      </w:r>
+    </w:p>
+    <w:p>
+      <w:pPr>
+        <w:spacing w:after="0" w:line="240" w:lineRule="auto"/>
+        <w:ind w:left="720" w:hanging="720"/>
+        <w:rPr>
+          <w:noProof/>
+          <w:lang w:val="en-GB"/>
+        </w:rPr>
+      </w:pPr>
+      <w:r>
+        <w:rPr>
+          <w:noProof/>
+          <w:lang w:val="en-GB"/>
+        </w:rPr>
+        <w:t>2.</w:t>
+      </w:r>
+      <w:r>
+        <w:rPr>
+          <w:noProof/>
+          <w:lang w:val="en-GB"/>
+        </w:rPr>
+        <w:tab/>
+        <w:t xml:space="preserve">Nesvizhskii, A.I. &amp; Aebersold, R., </w:t>
+      </w:r>
+      <w:r>
+        <w:rPr>
+          <w:i/>
+          <w:noProof/>
+          <w:lang w:val="en-GB"/>
+        </w:rPr>
+        <w:t>Mol Cell Proteomics</w:t>
+      </w:r>
+      <w:r>
+        <w:rPr>
+          <w:noProof/>
+          <w:lang w:val="en-GB"/>
+        </w:rPr>
+        <w:t xml:space="preserve"> </w:t>
+      </w:r>
+      <w:r>
+        <w:rPr>
+          <w:b/>
+          <w:noProof/>
+          <w:lang w:val="en-GB"/>
+        </w:rPr>
+        <w:t>4</w:t>
+      </w:r>
+      <w:r>
+        <w:rPr>
+          <w:noProof/>
+          <w:lang w:val="en-GB"/>
+        </w:rPr>
+        <w:t>, 1419-1440 (2005).</w:t>
+      </w:r>
+    </w:p>
+    <w:p>
+      <w:pPr>
+        <w:spacing w:after="0" w:line="240" w:lineRule="auto"/>
+        <w:ind w:left="720" w:hanging="720"/>
         <w:rPr>
           <w:rFonts w:cs="Calibri"/>
           <w:noProof/>
           <w:lang w:val="en-GB"/>
         </w:rPr>
       </w:pPr>
-      <w:r>
-        <w:rPr>
-          <w:lang w:val="en-GB"/>
-        </w:rPr>
-        <w:fldChar w:fldCharType="begin"/>
-      </w:r>
-      <w:r>
-        <w:rPr>
-          <w:lang w:val="en-GB"/>
-        </w:rPr>
-        <w:instrText xml:space="preserve"> ADDIN EN.REFLIST </w:instrText>
-      </w:r>
-      <w:r>
-        <w:rPr>
-          <w:lang w:val="en-GB"/>
-        </w:rPr>
-        <w:fldChar w:fldCharType="separate"/>
-      </w:r>
-      <w:bookmarkStart w:id="1" w:name="_ENREF_1"/>
-      <w:r>
-        <w:rPr>
-          <w:rFonts w:cs="Calibri"/>
-          <w:noProof/>
-          <w:lang w:val="en-GB"/>
-        </w:rPr>
-        <w:t>(1)</w:t>
-      </w:r>
-      <w:r>
-        <w:rPr>
-          <w:rFonts w:cs="Calibri"/>
-          <w:noProof/>
-          <w:lang w:val="en-GB"/>
-        </w:rPr>
-        <w:tab/>
-        <w:t xml:space="preserve">Nesvizhskii, A. I.; Aebersold, R. Interpretation of shotgun proteomic data: the protein inference problem. </w:t>
-      </w:r>
-      <w:r>
-        <w:rPr>
-          <w:rFonts w:cs="Calibri"/>
-          <w:i/>
-          <w:noProof/>
-          <w:lang w:val="en-GB"/>
-        </w:rPr>
-        <w:t>Mol Cell Proteomics</w:t>
-      </w:r>
-      <w:r>
-        <w:rPr>
-          <w:rFonts w:cs="Calibri"/>
-          <w:noProof/>
-          <w:lang w:val="en-GB"/>
-        </w:rPr>
-        <w:t xml:space="preserve"> </w:t>
-      </w:r>
-      <w:r>
-        <w:rPr>
-          <w:rFonts w:cs="Calibri"/>
-          <w:b/>
-          <w:noProof/>
-          <w:lang w:val="en-GB"/>
-        </w:rPr>
-        <w:t>2005</w:t>
-      </w:r>
-      <w:r>
-        <w:rPr>
-          <w:rFonts w:cs="Calibri"/>
-          <w:noProof/>
-          <w:lang w:val="en-GB"/>
-        </w:rPr>
-        <w:t xml:space="preserve">, </w:t>
-      </w:r>
-      <w:r>
-        <w:rPr>
-          <w:rFonts w:cs="Calibri"/>
-          <w:i/>
-          <w:noProof/>
-          <w:lang w:val="en-GB"/>
-        </w:rPr>
-        <w:t>4</w:t>
-      </w:r>
-      <w:r>
-        <w:rPr>
-          <w:rFonts w:cs="Calibri"/>
-          <w:noProof/>
-          <w:lang w:val="en-GB"/>
-        </w:rPr>
-        <w:t>, 1419.</w:t>
-      </w:r>
-      <w:bookmarkEnd w:id="1"/>
-    </w:p>
-    <w:p>
-      <w:pPr>
-        <w:spacing w:line="240" w:lineRule="auto"/>
+    </w:p>
+    <w:p>
+      <w:pPr>
         <w:ind w:left="567" w:hanging="425"/>
         <w:rPr>
-          <w:noProof/>
-          <w:lang w:val="en-GB"/>
-        </w:rPr>
-      </w:pPr>
-    </w:p>
-    <w:p>
-      <w:pPr>
-        <w:ind w:left="567" w:hanging="425"/>
-        <w:rPr>
           <w:lang w:val="en-GB"/>
         </w:rPr>
       </w:pPr>
@@ -8434,8 +8922,8 @@
       </w:r>
     </w:p>
     <w:sectPr>
-      <w:headerReference w:type="default" r:id="rId33"/>
-      <w:footerReference w:type="default" r:id="rId34"/>
+      <w:headerReference w:type="default" r:id="rId34"/>
+      <w:footerReference w:type="default" r:id="rId35"/>
       <w:pgSz w:w="12240" w:h="15840"/>
       <w:pgMar w:top="1440" w:right="1440" w:bottom="1440" w:left="1440" w:header="708" w:footer="708" w:gutter="0"/>
       <w:cols w:space="708"/>
@@ -8443,6 +8931,126 @@
     </w:sectPr>
   </w:body>
 </w:document>
+</file>
+
+<file path=word/comments.xml><?xml version="1.0" encoding="utf-8"?>
+<w:comments xmlns:ve="http://schemas.openxmlformats.org/markup-compatibility/2006" xmlns:o="urn:schemas-microsoft-com:office:office" xmlns:r="http://schemas.openxmlformats.org/officeDocument/2006/relationships" xmlns:m="http://schemas.openxmlformats.org/officeDocument/2006/math" xmlns:v="urn:schemas-microsoft-com:vml" xmlns:wp="http://schemas.openxmlformats.org/drawingml/2006/wordprocessingDrawing" xmlns:w10="urn:schemas-microsoft-com:office:word" xmlns:w="http://schemas.openxmlformats.org/wordprocessingml/2006/main" xmlns:wne="http://schemas.microsoft.com/office/word/2006/wordml">
+  <w:comment w:id="1" w:author="Harald Barsnes" w:date="2013-05-15T14:40:00Z" w:initials="HB">
+    <w:p>
+      <w:pPr>
+        <w:pStyle w:val="CommentText"/>
+      </w:pPr>
+      <w:r>
+        <w:rPr>
+          <w:rStyle w:val="CommentReference"/>
+        </w:rPr>
+        <w:annotationRef/>
+      </w:r>
+      <w:r>
+        <w:t>@Marc is this still true..?</w:t>
+      </w:r>
+    </w:p>
+  </w:comment>
+  <w:comment w:id="2" w:author="Harald Barsnes" w:date="2013-05-15T14:41:00Z" w:initials="HB">
+    <w:p>
+      <w:pPr>
+        <w:pStyle w:val="CommentText"/>
+      </w:pPr>
+      <w:r>
+        <w:rPr>
+          <w:rStyle w:val="CommentReference"/>
+        </w:rPr>
+        <w:annotationRef/>
+      </w:r>
+      <w:r>
+        <w:t>Update with the new example data!</w:t>
+      </w:r>
+    </w:p>
+  </w:comment>
+  <w:comment w:id="3" w:author="Harald Barsnes" w:date="2013-05-15T14:43:00Z" w:initials="HB">
+    <w:p>
+      <w:pPr>
+        <w:pStyle w:val="CommentText"/>
+      </w:pPr>
+      <w:r>
+        <w:rPr>
+          <w:rStyle w:val="CommentReference"/>
+        </w:rPr>
+        <w:annotationRef/>
+      </w:r>
+      <w:r>
+        <w:t>Isn't this more or less handled automatically now?</w:t>
+      </w:r>
+    </w:p>
+  </w:comment>
+  <w:comment w:id="4" w:author="Harald Barsnes" w:date="2013-05-15T14:44:00Z" w:initials="HB">
+    <w:p>
+      <w:pPr>
+        <w:pStyle w:val="CommentText"/>
+      </w:pPr>
+      <w:r>
+        <w:rPr>
+          <w:rStyle w:val="CommentReference"/>
+        </w:rPr>
+        <w:annotationRef/>
+      </w:r>
+      <w:r>
+        <w:t>@Marc: I assume this can just be deleted?</w:t>
+      </w:r>
+    </w:p>
+  </w:comment>
+  <w:comment w:id="5" w:author="Harald Barsnes" w:date="2013-05-15T14:45:00Z" w:initials="HB">
+    <w:p>
+      <w:pPr>
+        <w:pStyle w:val="CommentText"/>
+      </w:pPr>
+      <w:r>
+        <w:rPr>
+          <w:rStyle w:val="CommentReference"/>
+        </w:rPr>
+        <w:annotationRef/>
+      </w:r>
+      <w:r>
+        <w:t>Update with the new example data.</w:t>
+      </w:r>
+    </w:p>
+  </w:comment>
+  <w:comment w:id="6" w:author="Harald Barsnes" w:date="2013-05-15T14:45:00Z" w:initials="HB">
+    <w:p>
+      <w:pPr>
+        <w:pStyle w:val="CommentText"/>
+      </w:pPr>
+      <w:r>
+        <w:rPr>
+          <w:rStyle w:val="CommentReference"/>
+        </w:rPr>
+        <w:annotationRef/>
+      </w:r>
+      <w:r>
+        <w:t>Update with the new example data.</w:t>
+      </w:r>
+    </w:p>
+  </w:comment>
+  <w:comment w:id="7" w:author="Harald Barsnes" w:date="2013-05-15T14:54:00Z" w:initials="HB">
+    <w:p>
+      <w:pPr>
+        <w:pStyle w:val="CommentText"/>
+      </w:pPr>
+      <w:r>
+        <w:rPr>
+          <w:rStyle w:val="CommentReference"/>
+        </w:rPr>
+        <w:annotationRef/>
+      </w:r>
+      <w:r>
+        <w:t>Everything below this point</w:t>
+      </w:r>
+      <w:r>
+        <w:t xml:space="preserve"> has to be updated with the new example data!</w:t>
+      </w:r>
+    </w:p>
+  </w:comment>
+</w:comments>
 </file>
 
 <file path=word/endnotes.xml><?xml version="1.0" encoding="utf-8"?>
@@ -8569,7 +9177,7 @@
         <w:b/>
         <w:noProof/>
       </w:rPr>
-      <w:t>14</w:t>
+      <w:t>6</w:t>
     </w:r>
     <w:r>
       <w:rPr>
@@ -8683,7 +9291,14 @@
         <w:rFonts w:cs="Calibri"/>
         <w:lang w:eastAsia="de-DE"/>
       </w:rPr>
-      <w:t>identification results</w:t>
+      <w:t>4- Identification R</w:t>
+    </w:r>
+    <w:r>
+      <w:rPr>
+        <w:rFonts w:cs="Calibri"/>
+        <w:lang w:eastAsia="de-DE"/>
+      </w:rPr>
+      <w:t>esults</w:t>
     </w:r>
   </w:p>
 </w:hdr>
@@ -12126,7 +12741,7 @@
 </file>
 
 <file path=customXml/itemProps1.xml><?xml version="1.0" encoding="utf-8"?>
-<ds:datastoreItem xmlns:ds="http://schemas.openxmlformats.org/officeDocument/2006/customXml" ds:itemID="{9D5E77F3-34A0-43FA-A659-B2F4639DEFE5}">
+<ds:datastoreItem xmlns:ds="http://schemas.openxmlformats.org/officeDocument/2006/customXml" ds:itemID="{4BE0ADC5-07B3-4A31-B072-1C936876CA09}">
   <ds:schemaRefs>
     <ds:schemaRef ds:uri="http://schemas.openxmlformats.org/officeDocument/2006/bibliography"/>
   </ds:schemaRefs>
